--- a/Гост по теме диплома.docx
+++ b/Гост по теме диплома.docx
@@ -1321,15 +1321,7 @@
           <w:sz w:val="28"/>
           <w:szCs w:val="28"/>
         </w:rPr>
-        <w:t>.</w:t>
-      </w:r>
-      <w:r>
-        <w:rPr>
-          <w:rFonts w:ascii="Times New Roman" w:eastAsia="Times New Roman" w:hAnsi="Times New Roman" w:cs="Times New Roman"/>
-          <w:sz w:val="28"/>
-          <w:szCs w:val="28"/>
-        </w:rPr>
-        <w:t>Г.В</w:t>
+        <w:t>.Г.В</w:t>
       </w:r>
       <w:r>
         <w:rPr>
@@ -2634,534 +2626,293 @@
           <w:b/>
           <w:sz w:val="32"/>
         </w:rPr>
-        <w:t>2. Основания для разработки</w:t>
-      </w:r>
-    </w:p>
-    <w:p>
-      <w:pPr>
-        <w:spacing w:after="0" w:line="360" w:lineRule="auto"/>
-        <w:ind w:firstLine="709"/>
-        <w:jc w:val="both"/>
-        <w:rPr>
-          <w:rFonts w:ascii="Times New Roman" w:hAnsi="Times New Roman" w:cs="Times New Roman"/>
-          <w:sz w:val="28"/>
-        </w:rPr>
-      </w:pPr>
-      <w:r>
-        <w:rPr>
-          <w:rFonts w:ascii="Times New Roman" w:hAnsi="Times New Roman" w:cs="Times New Roman"/>
-          <w:sz w:val="28"/>
-        </w:rPr>
-        <w:t>Разработка данной конфигурации обусловлена необходимостью автоматизации процессов диагностики автомобилей, повышения эффективности работы сотрудников, улучшения качества обслуживания клиентов и минимизации ошибок при ведении документации. Осн</w:t>
-      </w:r>
-      <w:r>
-        <w:rPr>
-          <w:rFonts w:ascii="Times New Roman" w:hAnsi="Times New Roman" w:cs="Times New Roman"/>
-          <w:sz w:val="28"/>
-        </w:rPr>
-        <w:t>овные основания для разработки:</w:t>
-      </w:r>
-    </w:p>
-    <w:p>
-      <w:pPr>
-        <w:spacing w:after="0" w:line="360" w:lineRule="auto"/>
-        <w:ind w:firstLine="709"/>
-        <w:jc w:val="both"/>
-        <w:rPr>
-          <w:rFonts w:ascii="Times New Roman" w:hAnsi="Times New Roman" w:cs="Times New Roman"/>
-          <w:sz w:val="28"/>
-        </w:rPr>
-      </w:pPr>
-      <w:r>
-        <w:rPr>
-          <w:rFonts w:ascii="Times New Roman" w:hAnsi="Times New Roman" w:cs="Times New Roman"/>
-          <w:sz w:val="28"/>
-        </w:rPr>
-        <w:t>• Увеличение объема з</w:t>
-      </w:r>
-      <w:r>
-        <w:rPr>
-          <w:rFonts w:ascii="Times New Roman" w:hAnsi="Times New Roman" w:cs="Times New Roman"/>
-          <w:sz w:val="28"/>
-        </w:rPr>
-        <w:t>аказов на выездную диагностику.</w:t>
-      </w:r>
-    </w:p>
-    <w:p>
-      <w:pPr>
-        <w:spacing w:after="0" w:line="360" w:lineRule="auto"/>
-        <w:ind w:firstLine="709"/>
-        <w:jc w:val="both"/>
-        <w:rPr>
-          <w:rFonts w:ascii="Times New Roman" w:hAnsi="Times New Roman" w:cs="Times New Roman"/>
-          <w:sz w:val="28"/>
-        </w:rPr>
-      </w:pPr>
-      <w:r>
-        <w:rPr>
-          <w:rFonts w:ascii="Times New Roman" w:hAnsi="Times New Roman" w:cs="Times New Roman"/>
-          <w:sz w:val="28"/>
-        </w:rPr>
-        <w:t>• Необходимость оптимизаци</w:t>
-      </w:r>
-      <w:r>
-        <w:rPr>
-          <w:rFonts w:ascii="Times New Roman" w:hAnsi="Times New Roman" w:cs="Times New Roman"/>
-          <w:sz w:val="28"/>
-        </w:rPr>
-        <w:t>и процессов учета и отчетности.</w:t>
-      </w:r>
-    </w:p>
-    <w:p>
-      <w:pPr>
-        <w:spacing w:after="0" w:line="360" w:lineRule="auto"/>
-        <w:ind w:firstLine="709"/>
-        <w:jc w:val="both"/>
-        <w:rPr>
-          <w:rFonts w:ascii="Times New Roman" w:hAnsi="Times New Roman" w:cs="Times New Roman"/>
-          <w:sz w:val="28"/>
-        </w:rPr>
-      </w:pPr>
-      <w:r>
-        <w:rPr>
-          <w:rFonts w:ascii="Times New Roman" w:hAnsi="Times New Roman" w:cs="Times New Roman"/>
-          <w:sz w:val="28"/>
-        </w:rPr>
-        <w:t xml:space="preserve">• Потребность в повышении </w:t>
-      </w:r>
-      <w:r>
-        <w:rPr>
-          <w:rFonts w:ascii="Times New Roman" w:hAnsi="Times New Roman" w:cs="Times New Roman"/>
-          <w:sz w:val="28"/>
-        </w:rPr>
-        <w:t>качества предоставляемых услуг.</w:t>
-      </w:r>
-    </w:p>
-    <w:p>
-      <w:pPr>
-        <w:spacing w:after="0" w:line="360" w:lineRule="auto"/>
-        <w:ind w:firstLine="709"/>
-        <w:jc w:val="both"/>
+        <w:t>2</w:t>
+      </w:r>
+      <w:r>
         <w:rPr>
           <w:rFonts w:ascii="Times New Roman" w:hAnsi="Times New Roman" w:cs="Times New Roman"/>
           <w:b/>
           <w:sz w:val="32"/>
         </w:rPr>
-      </w:pPr>
-      <w:r>
+        <w:t xml:space="preserve"> Основания для разработки</w:t>
+      </w:r>
+    </w:p>
+    <w:p>
+      <w:pPr>
+        <w:spacing w:after="0" w:line="360" w:lineRule="auto"/>
+        <w:ind w:firstLine="709"/>
+        <w:jc w:val="both"/>
+        <w:rPr>
+          <w:rFonts w:ascii="Times New Roman" w:hAnsi="Times New Roman" w:cs="Times New Roman"/>
+          <w:sz w:val="28"/>
+        </w:rPr>
+      </w:pPr>
+      <w:r>
+        <w:rPr>
+          <w:rFonts w:ascii="Times New Roman" w:hAnsi="Times New Roman" w:cs="Times New Roman"/>
+          <w:sz w:val="28"/>
+        </w:rPr>
+        <w:t>Разработка данной конфигурации обусловлена необходимостью автоматизации процессов диагностики автомобилей, повышения эффективности работы сотрудников, улучшения качества обслуживания клиентов и минимизации ошибок при ведении документации. Осн</w:t>
+      </w:r>
+      <w:r>
+        <w:rPr>
+          <w:rFonts w:ascii="Times New Roman" w:hAnsi="Times New Roman" w:cs="Times New Roman"/>
+          <w:sz w:val="28"/>
+        </w:rPr>
+        <w:t>овные основания для разработки:</w:t>
+      </w:r>
+    </w:p>
+    <w:p>
+      <w:pPr>
+        <w:spacing w:after="0" w:line="360" w:lineRule="auto"/>
+        <w:ind w:firstLine="709"/>
+        <w:jc w:val="both"/>
+        <w:rPr>
+          <w:rFonts w:ascii="Times New Roman" w:hAnsi="Times New Roman" w:cs="Times New Roman"/>
+          <w:sz w:val="28"/>
+        </w:rPr>
+      </w:pPr>
+      <w:r>
+        <w:rPr>
+          <w:rFonts w:ascii="Times New Roman" w:hAnsi="Times New Roman" w:cs="Times New Roman"/>
+          <w:sz w:val="28"/>
+        </w:rPr>
+        <w:t xml:space="preserve"> Увеличение объема з</w:t>
+      </w:r>
+      <w:r>
+        <w:rPr>
+          <w:rFonts w:ascii="Times New Roman" w:hAnsi="Times New Roman" w:cs="Times New Roman"/>
+          <w:sz w:val="28"/>
+        </w:rPr>
+        <w:t>аказов на выездную диагностику.</w:t>
+      </w:r>
+    </w:p>
+    <w:p>
+      <w:pPr>
+        <w:spacing w:after="0" w:line="360" w:lineRule="auto"/>
+        <w:ind w:firstLine="709"/>
+        <w:jc w:val="both"/>
+        <w:rPr>
+          <w:rFonts w:ascii="Times New Roman" w:hAnsi="Times New Roman" w:cs="Times New Roman"/>
+          <w:sz w:val="28"/>
+        </w:rPr>
+      </w:pPr>
+      <w:r>
+        <w:rPr>
+          <w:rFonts w:ascii="Times New Roman" w:hAnsi="Times New Roman" w:cs="Times New Roman"/>
+          <w:sz w:val="28"/>
+        </w:rPr>
+        <w:t xml:space="preserve"> Необходимость оптимизаци</w:t>
+      </w:r>
+      <w:r>
+        <w:rPr>
+          <w:rFonts w:ascii="Times New Roman" w:hAnsi="Times New Roman" w:cs="Times New Roman"/>
+          <w:sz w:val="28"/>
+        </w:rPr>
+        <w:t>и процессов учета и отчетности.</w:t>
+      </w:r>
+    </w:p>
+    <w:p>
+      <w:pPr>
+        <w:spacing w:after="0" w:line="360" w:lineRule="auto"/>
+        <w:ind w:firstLine="709"/>
+        <w:jc w:val="both"/>
+        <w:rPr>
+          <w:rFonts w:ascii="Times New Roman" w:hAnsi="Times New Roman" w:cs="Times New Roman"/>
+          <w:sz w:val="28"/>
+        </w:rPr>
+      </w:pPr>
+      <w:r>
+        <w:rPr>
+          <w:rFonts w:ascii="Times New Roman" w:hAnsi="Times New Roman" w:cs="Times New Roman"/>
+          <w:sz w:val="28"/>
+        </w:rPr>
+        <w:t xml:space="preserve"> Потребность в повышении </w:t>
+      </w:r>
+      <w:r>
+        <w:rPr>
+          <w:rFonts w:ascii="Times New Roman" w:hAnsi="Times New Roman" w:cs="Times New Roman"/>
+          <w:sz w:val="28"/>
+        </w:rPr>
+        <w:t>качества предоставляемых услуг.</w:t>
+      </w:r>
+    </w:p>
+    <w:p>
+      <w:pPr>
+        <w:spacing w:after="0" w:line="360" w:lineRule="auto"/>
+        <w:ind w:firstLine="709"/>
+        <w:jc w:val="both"/>
         <w:rPr>
           <w:rFonts w:ascii="Times New Roman" w:hAnsi="Times New Roman" w:cs="Times New Roman"/>
           <w:b/>
           <w:sz w:val="32"/>
         </w:rPr>
-        <w:t>3. Назначение разработки</w:t>
-      </w:r>
-    </w:p>
-    <w:p>
-      <w:pPr>
-        <w:spacing w:after="0" w:line="360" w:lineRule="auto"/>
-        <w:ind w:firstLine="709"/>
-        <w:jc w:val="both"/>
-        <w:rPr>
-          <w:rFonts w:ascii="Times New Roman" w:hAnsi="Times New Roman" w:cs="Times New Roman"/>
-          <w:sz w:val="28"/>
-        </w:rPr>
-      </w:pPr>
-      <w:r>
-        <w:rPr>
-          <w:rFonts w:ascii="Times New Roman" w:hAnsi="Times New Roman" w:cs="Times New Roman"/>
-          <w:sz w:val="28"/>
-        </w:rPr>
-        <w:t>Конфигурация предназначена для авт</w:t>
-      </w:r>
-      <w:r>
-        <w:rPr>
-          <w:rFonts w:ascii="Times New Roman" w:hAnsi="Times New Roman" w:cs="Times New Roman"/>
-          <w:sz w:val="28"/>
-        </w:rPr>
-        <w:t>оматизации следующих процессов:</w:t>
-      </w:r>
-    </w:p>
-    <w:p>
-      <w:pPr>
-        <w:spacing w:after="0" w:line="360" w:lineRule="auto"/>
-        <w:ind w:firstLine="709"/>
-        <w:jc w:val="both"/>
-        <w:rPr>
-          <w:rFonts w:ascii="Times New Roman" w:hAnsi="Times New Roman" w:cs="Times New Roman"/>
-          <w:sz w:val="28"/>
-        </w:rPr>
-      </w:pPr>
-      <w:r>
-        <w:rPr>
-          <w:rFonts w:ascii="Times New Roman" w:hAnsi="Times New Roman" w:cs="Times New Roman"/>
-          <w:sz w:val="28"/>
-        </w:rPr>
-        <w:t xml:space="preserve">• Учет </w:t>
-      </w:r>
-      <w:r>
-        <w:rPr>
-          <w:rFonts w:ascii="Times New Roman" w:hAnsi="Times New Roman" w:cs="Times New Roman"/>
-          <w:sz w:val="28"/>
-        </w:rPr>
-        <w:t>заявок на выездную диагностику.</w:t>
-      </w:r>
-    </w:p>
-    <w:p>
-      <w:pPr>
-        <w:spacing w:after="0" w:line="360" w:lineRule="auto"/>
-        <w:ind w:firstLine="709"/>
-        <w:jc w:val="both"/>
-        <w:rPr>
-          <w:rFonts w:ascii="Times New Roman" w:hAnsi="Times New Roman" w:cs="Times New Roman"/>
-          <w:sz w:val="28"/>
-        </w:rPr>
-      </w:pPr>
-      <w:r>
-        <w:rPr>
-          <w:rFonts w:ascii="Times New Roman" w:hAnsi="Times New Roman" w:cs="Times New Roman"/>
-          <w:sz w:val="28"/>
-        </w:rPr>
-        <w:t>• Планирование выездов и распредел</w:t>
-      </w:r>
-      <w:r>
-        <w:rPr>
-          <w:rFonts w:ascii="Times New Roman" w:hAnsi="Times New Roman" w:cs="Times New Roman"/>
-          <w:sz w:val="28"/>
-        </w:rPr>
-        <w:t>ение задач между специалистами.</w:t>
-      </w:r>
-    </w:p>
-    <w:p>
-      <w:pPr>
-        <w:spacing w:after="0" w:line="360" w:lineRule="auto"/>
-        <w:ind w:firstLine="709"/>
-        <w:jc w:val="both"/>
-        <w:rPr>
-          <w:rFonts w:ascii="Times New Roman" w:hAnsi="Times New Roman" w:cs="Times New Roman"/>
-          <w:sz w:val="28"/>
-        </w:rPr>
-      </w:pPr>
-      <w:r>
-        <w:rPr>
-          <w:rFonts w:ascii="Times New Roman" w:hAnsi="Times New Roman" w:cs="Times New Roman"/>
-          <w:sz w:val="28"/>
-        </w:rPr>
-        <w:t>• Проведение диагностики автомобилей с использованием мобильных устройств</w:t>
-      </w:r>
-      <w:r>
-        <w:rPr>
-          <w:rFonts w:ascii="Times New Roman" w:hAnsi="Times New Roman" w:cs="Times New Roman"/>
-          <w:sz w:val="28"/>
-        </w:rPr>
-        <w:t>.</w:t>
-      </w:r>
-    </w:p>
-    <w:p>
-      <w:pPr>
-        <w:spacing w:after="0" w:line="360" w:lineRule="auto"/>
-        <w:ind w:firstLine="709"/>
-        <w:jc w:val="both"/>
-        <w:rPr>
-          <w:rFonts w:ascii="Times New Roman" w:hAnsi="Times New Roman" w:cs="Times New Roman"/>
-          <w:sz w:val="28"/>
-        </w:rPr>
-      </w:pPr>
-      <w:r>
-        <w:rPr>
-          <w:rFonts w:ascii="Times New Roman" w:hAnsi="Times New Roman" w:cs="Times New Roman"/>
-          <w:sz w:val="28"/>
-        </w:rPr>
-        <w:t>• Формирование отчетов по выполненным работам и а</w:t>
-      </w:r>
-      <w:r>
-        <w:rPr>
-          <w:rFonts w:ascii="Times New Roman" w:hAnsi="Times New Roman" w:cs="Times New Roman"/>
-          <w:sz w:val="28"/>
-        </w:rPr>
-        <w:t>нализу результатов диагностики.</w:t>
-      </w:r>
-    </w:p>
-    <w:p>
-      <w:pPr>
-        <w:spacing w:after="0" w:line="360" w:lineRule="auto"/>
-        <w:ind w:firstLine="709"/>
-        <w:jc w:val="both"/>
-        <w:rPr>
-          <w:rFonts w:ascii="Times New Roman" w:hAnsi="Times New Roman" w:cs="Times New Roman"/>
-          <w:sz w:val="28"/>
-        </w:rPr>
-      </w:pPr>
-      <w:r>
-        <w:rPr>
-          <w:rFonts w:ascii="Times New Roman" w:hAnsi="Times New Roman" w:cs="Times New Roman"/>
-          <w:sz w:val="28"/>
-        </w:rPr>
-        <w:t>• Ведение базы</w:t>
-      </w:r>
-      <w:r>
-        <w:rPr>
-          <w:rFonts w:ascii="Times New Roman" w:hAnsi="Times New Roman" w:cs="Times New Roman"/>
-          <w:sz w:val="28"/>
-        </w:rPr>
-        <w:t xml:space="preserve"> данных клиентов и автомобилей.</w:t>
-      </w:r>
-    </w:p>
-    <w:p>
-      <w:pPr>
-        <w:spacing w:after="0" w:line="360" w:lineRule="auto"/>
-        <w:ind w:firstLine="709"/>
-        <w:jc w:val="both"/>
+      </w:pPr>
+      <w:r>
         <w:rPr>
           <w:rFonts w:ascii="Times New Roman" w:hAnsi="Times New Roman" w:cs="Times New Roman"/>
           <w:b/>
           <w:sz w:val="32"/>
         </w:rPr>
-      </w:pPr>
+        <w:t>3</w:t>
+      </w:r>
       <w:r>
         <w:rPr>
           <w:rFonts w:ascii="Times New Roman" w:hAnsi="Times New Roman" w:cs="Times New Roman"/>
           <w:b/>
           <w:sz w:val="32"/>
         </w:rPr>
-        <w:t>4. Требования к программе или программному изделию</w:t>
-      </w:r>
-    </w:p>
-    <w:p>
-      <w:pPr>
-        <w:spacing w:after="0" w:line="360" w:lineRule="auto"/>
-        <w:ind w:firstLine="709"/>
-        <w:jc w:val="both"/>
-        <w:rPr>
-          <w:rFonts w:ascii="Times New Roman" w:hAnsi="Times New Roman" w:cs="Times New Roman"/>
-          <w:sz w:val="28"/>
-        </w:rPr>
-      </w:pPr>
-      <w:r>
-        <w:rPr>
-          <w:rFonts w:ascii="Times New Roman" w:hAnsi="Times New Roman" w:cs="Times New Roman"/>
-          <w:sz w:val="28"/>
-        </w:rPr>
-        <w:t>4.1. Функциональные требования</w:t>
-      </w:r>
-    </w:p>
-    <w:p>
-      <w:pPr>
-        <w:spacing w:after="0" w:line="360" w:lineRule="auto"/>
-        <w:ind w:firstLine="709"/>
-        <w:jc w:val="both"/>
-        <w:rPr>
-          <w:rFonts w:ascii="Times New Roman" w:hAnsi="Times New Roman" w:cs="Times New Roman"/>
-          <w:sz w:val="28"/>
-        </w:rPr>
-      </w:pPr>
-      <w:r>
-        <w:rPr>
-          <w:rFonts w:ascii="Times New Roman" w:hAnsi="Times New Roman" w:cs="Times New Roman"/>
-          <w:sz w:val="28"/>
-        </w:rPr>
-        <w:lastRenderedPageBreak/>
-        <w:t xml:space="preserve">• Учет заявок: возможность создания, редактирования и </w:t>
-      </w:r>
-      <w:r>
-        <w:rPr>
-          <w:rFonts w:ascii="Times New Roman" w:hAnsi="Times New Roman" w:cs="Times New Roman"/>
-          <w:sz w:val="28"/>
-        </w:rPr>
-        <w:t>удаления заявок на диагностику.</w:t>
-      </w:r>
-    </w:p>
-    <w:p>
-      <w:pPr>
-        <w:spacing w:after="0" w:line="360" w:lineRule="auto"/>
-        <w:ind w:firstLine="709"/>
-        <w:jc w:val="both"/>
-        <w:rPr>
-          <w:rFonts w:ascii="Times New Roman" w:hAnsi="Times New Roman" w:cs="Times New Roman"/>
-          <w:sz w:val="28"/>
-        </w:rPr>
-      </w:pPr>
-      <w:r>
-        <w:rPr>
-          <w:rFonts w:ascii="Times New Roman" w:hAnsi="Times New Roman" w:cs="Times New Roman"/>
-          <w:sz w:val="28"/>
-        </w:rPr>
-        <w:t>• Планирование: автоматическое распределение заявок между специалис</w:t>
-      </w:r>
-      <w:r>
-        <w:rPr>
-          <w:rFonts w:ascii="Times New Roman" w:hAnsi="Times New Roman" w:cs="Times New Roman"/>
-          <w:sz w:val="28"/>
-        </w:rPr>
-        <w:t>тами с учетом их загруженности.</w:t>
-      </w:r>
-    </w:p>
-    <w:p>
-      <w:pPr>
-        <w:spacing w:after="0" w:line="360" w:lineRule="auto"/>
-        <w:ind w:firstLine="709"/>
-        <w:jc w:val="both"/>
-        <w:rPr>
-          <w:rFonts w:ascii="Times New Roman" w:hAnsi="Times New Roman" w:cs="Times New Roman"/>
-          <w:sz w:val="28"/>
-        </w:rPr>
-      </w:pPr>
-      <w:r>
-        <w:rPr>
-          <w:rFonts w:ascii="Times New Roman" w:hAnsi="Times New Roman" w:cs="Times New Roman"/>
-          <w:sz w:val="28"/>
-        </w:rPr>
-        <w:t xml:space="preserve">• Диагностика: интерфейс для ввода результатов диагностики с возможностью </w:t>
-      </w:r>
-      <w:r>
-        <w:rPr>
-          <w:rFonts w:ascii="Times New Roman" w:hAnsi="Times New Roman" w:cs="Times New Roman"/>
-          <w:sz w:val="28"/>
-        </w:rPr>
-        <w:t>добавления фото и комментариев.</w:t>
-      </w:r>
-    </w:p>
-    <w:p>
-      <w:pPr>
-        <w:spacing w:after="0" w:line="360" w:lineRule="auto"/>
-        <w:ind w:firstLine="709"/>
-        <w:jc w:val="both"/>
-        <w:rPr>
-          <w:rFonts w:ascii="Times New Roman" w:hAnsi="Times New Roman" w:cs="Times New Roman"/>
-          <w:sz w:val="28"/>
-        </w:rPr>
-      </w:pPr>
-      <w:r>
-        <w:rPr>
-          <w:rFonts w:ascii="Times New Roman" w:hAnsi="Times New Roman" w:cs="Times New Roman"/>
-          <w:sz w:val="28"/>
-        </w:rPr>
-        <w:t>• Отчеты: генерация отчетов по выполненным работам, вкл</w:t>
-      </w:r>
-      <w:r>
-        <w:rPr>
-          <w:rFonts w:ascii="Times New Roman" w:hAnsi="Times New Roman" w:cs="Times New Roman"/>
-          <w:sz w:val="28"/>
-        </w:rPr>
-        <w:t>ючая статистику по видам услуг.</w:t>
-      </w:r>
-    </w:p>
-    <w:p>
-      <w:pPr>
-        <w:spacing w:after="0" w:line="360" w:lineRule="auto"/>
-        <w:ind w:firstLine="709"/>
-        <w:jc w:val="both"/>
-        <w:rPr>
-          <w:rFonts w:ascii="Times New Roman" w:hAnsi="Times New Roman" w:cs="Times New Roman"/>
-          <w:sz w:val="28"/>
-        </w:rPr>
-      </w:pPr>
-      <w:r>
-        <w:rPr>
-          <w:rFonts w:ascii="Times New Roman" w:hAnsi="Times New Roman" w:cs="Times New Roman"/>
-          <w:sz w:val="28"/>
-        </w:rPr>
-        <w:t>• Интеграция: возможность интеграции с бухгалтерским учетом для формирования счетов и актов выпол</w:t>
-      </w:r>
-      <w:r>
-        <w:rPr>
-          <w:rFonts w:ascii="Times New Roman" w:hAnsi="Times New Roman" w:cs="Times New Roman"/>
-          <w:sz w:val="28"/>
-        </w:rPr>
-        <w:t>ненных работ.</w:t>
-      </w:r>
-    </w:p>
-    <w:p>
-      <w:pPr>
-        <w:spacing w:after="0" w:line="360" w:lineRule="auto"/>
-        <w:ind w:firstLine="709"/>
-        <w:jc w:val="both"/>
-        <w:rPr>
-          <w:rFonts w:ascii="Times New Roman" w:hAnsi="Times New Roman" w:cs="Times New Roman"/>
-          <w:sz w:val="28"/>
-        </w:rPr>
-      </w:pPr>
-      <w:r>
-        <w:rPr>
-          <w:rFonts w:ascii="Times New Roman" w:hAnsi="Times New Roman" w:cs="Times New Roman"/>
-          <w:sz w:val="28"/>
-        </w:rPr>
-        <w:t>4.2. Нефункциональные требования</w:t>
-      </w:r>
-    </w:p>
-    <w:p>
-      <w:pPr>
-        <w:spacing w:after="0" w:line="360" w:lineRule="auto"/>
-        <w:ind w:firstLine="709"/>
-        <w:jc w:val="both"/>
-        <w:rPr>
-          <w:rFonts w:ascii="Times New Roman" w:hAnsi="Times New Roman" w:cs="Times New Roman"/>
-          <w:sz w:val="28"/>
-        </w:rPr>
-      </w:pPr>
-      <w:r>
-        <w:rPr>
-          <w:rFonts w:ascii="Times New Roman" w:hAnsi="Times New Roman" w:cs="Times New Roman"/>
-          <w:sz w:val="28"/>
-        </w:rPr>
-        <w:t>• Производительность: система должна обрабатывать до 100 за</w:t>
-      </w:r>
-      <w:r>
-        <w:rPr>
-          <w:rFonts w:ascii="Times New Roman" w:hAnsi="Times New Roman" w:cs="Times New Roman"/>
-          <w:sz w:val="28"/>
-        </w:rPr>
-        <w:t>явок одновременно без задержек.</w:t>
-      </w:r>
-    </w:p>
-    <w:p>
-      <w:pPr>
-        <w:spacing w:after="0" w:line="360" w:lineRule="auto"/>
-        <w:ind w:firstLine="709"/>
-        <w:jc w:val="both"/>
-        <w:rPr>
-          <w:rFonts w:ascii="Times New Roman" w:hAnsi="Times New Roman" w:cs="Times New Roman"/>
-          <w:sz w:val="28"/>
-        </w:rPr>
-      </w:pPr>
-      <w:r>
-        <w:rPr>
-          <w:rFonts w:ascii="Times New Roman" w:hAnsi="Times New Roman" w:cs="Times New Roman"/>
-          <w:sz w:val="28"/>
-        </w:rPr>
-        <w:t>• Безопасность: доступ к системе должен быть ограничен п</w:t>
-      </w:r>
-      <w:r>
-        <w:rPr>
-          <w:rFonts w:ascii="Times New Roman" w:hAnsi="Times New Roman" w:cs="Times New Roman"/>
-          <w:sz w:val="28"/>
-        </w:rPr>
-        <w:t>о ролям и правам пользователей.</w:t>
-      </w:r>
-    </w:p>
-    <w:p>
-      <w:pPr>
-        <w:spacing w:after="0" w:line="360" w:lineRule="auto"/>
-        <w:ind w:firstLine="709"/>
-        <w:jc w:val="both"/>
-        <w:rPr>
-          <w:rFonts w:ascii="Times New Roman" w:hAnsi="Times New Roman" w:cs="Times New Roman"/>
-          <w:sz w:val="28"/>
-        </w:rPr>
-      </w:pPr>
-      <w:r>
-        <w:rPr>
-          <w:rFonts w:ascii="Times New Roman" w:hAnsi="Times New Roman" w:cs="Times New Roman"/>
-          <w:sz w:val="28"/>
-        </w:rPr>
-        <w:t>• Удобство использования: интерфейс должен быть интуитивно понятным и доступным для пользовател</w:t>
-      </w:r>
-      <w:r>
-        <w:rPr>
-          <w:rFonts w:ascii="Times New Roman" w:hAnsi="Times New Roman" w:cs="Times New Roman"/>
-          <w:sz w:val="28"/>
-        </w:rPr>
-        <w:t>ей с разным уровнем подготовки.</w:t>
+        <w:t xml:space="preserve"> Назначение разработки</w:t>
+      </w:r>
+    </w:p>
+    <w:p>
+      <w:pPr>
+        <w:spacing w:after="0" w:line="360" w:lineRule="auto"/>
+        <w:ind w:firstLine="709"/>
+        <w:jc w:val="both"/>
+        <w:rPr>
+          <w:rFonts w:ascii="Times New Roman" w:hAnsi="Times New Roman" w:cs="Times New Roman"/>
+          <w:sz w:val="28"/>
+        </w:rPr>
+      </w:pPr>
+      <w:r>
+        <w:rPr>
+          <w:rFonts w:ascii="Times New Roman" w:hAnsi="Times New Roman" w:cs="Times New Roman"/>
+          <w:sz w:val="28"/>
+        </w:rPr>
+        <w:t>Конфигурация предназначена для авт</w:t>
+      </w:r>
+      <w:r>
+        <w:rPr>
+          <w:rFonts w:ascii="Times New Roman" w:hAnsi="Times New Roman" w:cs="Times New Roman"/>
+          <w:sz w:val="28"/>
+        </w:rPr>
+        <w:t>оматизации следующих процессов:</w:t>
+      </w:r>
+    </w:p>
+    <w:p>
+      <w:pPr>
+        <w:spacing w:after="0" w:line="360" w:lineRule="auto"/>
+        <w:ind w:firstLine="709"/>
+        <w:jc w:val="both"/>
+        <w:rPr>
+          <w:rFonts w:ascii="Times New Roman" w:hAnsi="Times New Roman" w:cs="Times New Roman"/>
+          <w:sz w:val="28"/>
+        </w:rPr>
+      </w:pPr>
+      <w:r>
+        <w:rPr>
+          <w:rFonts w:ascii="Times New Roman" w:hAnsi="Times New Roman" w:cs="Times New Roman"/>
+          <w:sz w:val="28"/>
+        </w:rPr>
+        <w:t xml:space="preserve"> Учет </w:t>
+      </w:r>
+      <w:r>
+        <w:rPr>
+          <w:rFonts w:ascii="Times New Roman" w:hAnsi="Times New Roman" w:cs="Times New Roman"/>
+          <w:sz w:val="28"/>
+        </w:rPr>
+        <w:t>заявок на выездную диагностику.</w:t>
+      </w:r>
+    </w:p>
+    <w:p>
+      <w:pPr>
+        <w:spacing w:after="0" w:line="360" w:lineRule="auto"/>
+        <w:ind w:firstLine="709"/>
+        <w:jc w:val="both"/>
+        <w:rPr>
+          <w:rFonts w:ascii="Times New Roman" w:hAnsi="Times New Roman" w:cs="Times New Roman"/>
+          <w:sz w:val="28"/>
+        </w:rPr>
+      </w:pPr>
+      <w:r>
+        <w:rPr>
+          <w:rFonts w:ascii="Times New Roman" w:hAnsi="Times New Roman" w:cs="Times New Roman"/>
+          <w:sz w:val="28"/>
+        </w:rPr>
+        <w:t xml:space="preserve"> Планирование выездов и распредел</w:t>
+      </w:r>
+      <w:r>
+        <w:rPr>
+          <w:rFonts w:ascii="Times New Roman" w:hAnsi="Times New Roman" w:cs="Times New Roman"/>
+          <w:sz w:val="28"/>
+        </w:rPr>
+        <w:t>ение задач между специалистами.</w:t>
+      </w:r>
+    </w:p>
+    <w:p>
+      <w:pPr>
+        <w:spacing w:after="0" w:line="360" w:lineRule="auto"/>
+        <w:ind w:firstLine="709"/>
+        <w:jc w:val="both"/>
+        <w:rPr>
+          <w:rFonts w:ascii="Times New Roman" w:hAnsi="Times New Roman" w:cs="Times New Roman"/>
+          <w:sz w:val="28"/>
+        </w:rPr>
+      </w:pPr>
+      <w:r>
+        <w:rPr>
+          <w:rFonts w:ascii="Times New Roman" w:hAnsi="Times New Roman" w:cs="Times New Roman"/>
+          <w:sz w:val="28"/>
+        </w:rPr>
+        <w:t xml:space="preserve"> Проведение диагностики автомобилей с использованием мобильных устройств</w:t>
+      </w:r>
+      <w:r>
+        <w:rPr>
+          <w:rFonts w:ascii="Times New Roman" w:hAnsi="Times New Roman" w:cs="Times New Roman"/>
+          <w:sz w:val="28"/>
+        </w:rPr>
+        <w:t>.</w:t>
+      </w:r>
+    </w:p>
+    <w:p>
+      <w:pPr>
+        <w:spacing w:after="0" w:line="360" w:lineRule="auto"/>
+        <w:ind w:firstLine="709"/>
+        <w:jc w:val="both"/>
+        <w:rPr>
+          <w:rFonts w:ascii="Times New Roman" w:hAnsi="Times New Roman" w:cs="Times New Roman"/>
+          <w:sz w:val="28"/>
+        </w:rPr>
+      </w:pPr>
+      <w:r>
+        <w:rPr>
+          <w:rFonts w:ascii="Times New Roman" w:hAnsi="Times New Roman" w:cs="Times New Roman"/>
+          <w:sz w:val="28"/>
+        </w:rPr>
+        <w:t xml:space="preserve"> Формирование отчетов по выполненным работам и а</w:t>
+      </w:r>
+      <w:r>
+        <w:rPr>
+          <w:rFonts w:ascii="Times New Roman" w:hAnsi="Times New Roman" w:cs="Times New Roman"/>
+          <w:sz w:val="28"/>
+        </w:rPr>
+        <w:t>нализу результатов диагностики.</w:t>
+      </w:r>
+    </w:p>
+    <w:p>
+      <w:pPr>
+        <w:spacing w:after="0" w:line="360" w:lineRule="auto"/>
+        <w:ind w:firstLine="709"/>
+        <w:jc w:val="both"/>
+        <w:rPr>
+          <w:rFonts w:ascii="Times New Roman" w:hAnsi="Times New Roman" w:cs="Times New Roman"/>
+          <w:sz w:val="28"/>
+        </w:rPr>
+      </w:pPr>
+      <w:r>
+        <w:rPr>
+          <w:rFonts w:ascii="Times New Roman" w:hAnsi="Times New Roman" w:cs="Times New Roman"/>
+          <w:sz w:val="28"/>
+        </w:rPr>
+        <w:t xml:space="preserve"> Ведение базы</w:t>
+      </w:r>
+      <w:r>
+        <w:rPr>
+          <w:rFonts w:ascii="Times New Roman" w:hAnsi="Times New Roman" w:cs="Times New Roman"/>
+          <w:sz w:val="28"/>
+        </w:rPr>
+        <w:t xml:space="preserve"> данных клиентов и автомобилей.</w:t>
       </w:r>
     </w:p>
     <w:p>
@@ -3181,604 +2932,380 @@
           <w:b/>
           <w:sz w:val="32"/>
         </w:rPr>
-        <w:t>5. Требования к программной документации</w:t>
-      </w:r>
-    </w:p>
-    <w:p>
-      <w:pPr>
-        <w:spacing w:after="0" w:line="360" w:lineRule="auto"/>
-        <w:ind w:firstLine="709"/>
-        <w:jc w:val="both"/>
-        <w:rPr>
-          <w:rFonts w:ascii="Times New Roman" w:hAnsi="Times New Roman" w:cs="Times New Roman"/>
-          <w:sz w:val="28"/>
-        </w:rPr>
-      </w:pPr>
-      <w:r>
-        <w:rPr>
-          <w:rFonts w:ascii="Times New Roman" w:hAnsi="Times New Roman" w:cs="Times New Roman"/>
-          <w:sz w:val="28"/>
-        </w:rPr>
-        <w:t>Программна</w:t>
-      </w:r>
-      <w:r>
-        <w:rPr>
-          <w:rFonts w:ascii="Times New Roman" w:hAnsi="Times New Roman" w:cs="Times New Roman"/>
-          <w:sz w:val="28"/>
-        </w:rPr>
-        <w:t>я документация должна включать:</w:t>
-      </w:r>
-    </w:p>
-    <w:p>
-      <w:pPr>
-        <w:spacing w:after="0" w:line="360" w:lineRule="auto"/>
-        <w:ind w:firstLine="709"/>
-        <w:jc w:val="both"/>
-        <w:rPr>
-          <w:rFonts w:ascii="Times New Roman" w:hAnsi="Times New Roman" w:cs="Times New Roman"/>
-          <w:sz w:val="28"/>
-        </w:rPr>
-      </w:pPr>
-      <w:r>
-        <w:rPr>
-          <w:rFonts w:ascii="Times New Roman" w:hAnsi="Times New Roman" w:cs="Times New Roman"/>
-          <w:sz w:val="28"/>
-        </w:rPr>
-        <w:t xml:space="preserve">• Техническое описание: описание архитектуры системы, используемых </w:t>
-      </w:r>
-      <w:r>
-        <w:rPr>
-          <w:rFonts w:ascii="Times New Roman" w:hAnsi="Times New Roman" w:cs="Times New Roman"/>
-          <w:sz w:val="28"/>
-        </w:rPr>
-        <w:t>технологий и алгоритмов.</w:t>
-      </w:r>
-    </w:p>
-    <w:p>
-      <w:pPr>
-        <w:spacing w:after="0" w:line="360" w:lineRule="auto"/>
-        <w:ind w:firstLine="709"/>
-        <w:jc w:val="both"/>
-        <w:rPr>
-          <w:rFonts w:ascii="Times New Roman" w:hAnsi="Times New Roman" w:cs="Times New Roman"/>
-          <w:sz w:val="28"/>
-        </w:rPr>
-      </w:pPr>
-      <w:r>
-        <w:rPr>
-          <w:rFonts w:ascii="Times New Roman" w:hAnsi="Times New Roman" w:cs="Times New Roman"/>
-          <w:sz w:val="28"/>
-        </w:rPr>
-        <w:t>• Пользовательская документация: инструкции по работе с систе</w:t>
-      </w:r>
-      <w:r>
-        <w:rPr>
-          <w:rFonts w:ascii="Times New Roman" w:hAnsi="Times New Roman" w:cs="Times New Roman"/>
-          <w:sz w:val="28"/>
-        </w:rPr>
-        <w:t>мой для конечных пользователей.</w:t>
-      </w:r>
-    </w:p>
-    <w:p>
-      <w:pPr>
-        <w:spacing w:after="0" w:line="360" w:lineRule="auto"/>
-        <w:ind w:firstLine="709"/>
-        <w:jc w:val="both"/>
-        <w:rPr>
-          <w:rFonts w:ascii="Times New Roman" w:hAnsi="Times New Roman" w:cs="Times New Roman"/>
-          <w:sz w:val="28"/>
-        </w:rPr>
-      </w:pPr>
-      <w:r>
-        <w:rPr>
-          <w:rFonts w:ascii="Times New Roman" w:hAnsi="Times New Roman" w:cs="Times New Roman"/>
-          <w:sz w:val="28"/>
-        </w:rPr>
-        <w:t>• Документация по установке: пошаговая инструкция по уста</w:t>
-      </w:r>
-      <w:r>
-        <w:rPr>
-          <w:rFonts w:ascii="Times New Roman" w:hAnsi="Times New Roman" w:cs="Times New Roman"/>
-          <w:sz w:val="28"/>
-        </w:rPr>
-        <w:t>новке и настройке конфигурации.</w:t>
-      </w:r>
-    </w:p>
-    <w:p>
-      <w:pPr>
-        <w:spacing w:after="0" w:line="360" w:lineRule="auto"/>
-        <w:ind w:firstLine="709"/>
-        <w:jc w:val="both"/>
+        <w:t>4</w:t>
+      </w:r>
+      <w:r>
         <w:rPr>
           <w:rFonts w:ascii="Times New Roman" w:hAnsi="Times New Roman" w:cs="Times New Roman"/>
           <w:b/>
           <w:sz w:val="32"/>
         </w:rPr>
-      </w:pPr>
-      <w:r>
+        <w:t xml:space="preserve"> Требования к программе или программному изделию</w:t>
+      </w:r>
+    </w:p>
+    <w:p>
+      <w:pPr>
+        <w:spacing w:after="0" w:line="360" w:lineRule="auto"/>
+        <w:ind w:firstLine="709"/>
+        <w:jc w:val="both"/>
+        <w:rPr>
+          <w:rFonts w:ascii="Times New Roman" w:hAnsi="Times New Roman" w:cs="Times New Roman"/>
+          <w:sz w:val="28"/>
+        </w:rPr>
+      </w:pPr>
+      <w:r>
+        <w:rPr>
+          <w:rFonts w:ascii="Times New Roman" w:hAnsi="Times New Roman" w:cs="Times New Roman"/>
+          <w:sz w:val="28"/>
+        </w:rPr>
+        <w:t>4.1. Функциональные требования</w:t>
+      </w:r>
+    </w:p>
+    <w:p>
+      <w:pPr>
+        <w:spacing w:after="0" w:line="360" w:lineRule="auto"/>
+        <w:ind w:firstLine="709"/>
+        <w:jc w:val="both"/>
+        <w:rPr>
+          <w:rFonts w:ascii="Times New Roman" w:hAnsi="Times New Roman" w:cs="Times New Roman"/>
+          <w:sz w:val="28"/>
+        </w:rPr>
+      </w:pPr>
+      <w:r>
+        <w:rPr>
+          <w:rFonts w:ascii="Times New Roman" w:hAnsi="Times New Roman" w:cs="Times New Roman"/>
+          <w:sz w:val="28"/>
+        </w:rPr>
+        <w:lastRenderedPageBreak/>
+        <w:t xml:space="preserve"> Учет заявок: возможность создания, редактирования и </w:t>
+      </w:r>
+      <w:r>
+        <w:rPr>
+          <w:rFonts w:ascii="Times New Roman" w:hAnsi="Times New Roman" w:cs="Times New Roman"/>
+          <w:sz w:val="28"/>
+        </w:rPr>
+        <w:t>удаления заявок на диагностику.</w:t>
+      </w:r>
+    </w:p>
+    <w:p>
+      <w:pPr>
+        <w:spacing w:after="0" w:line="360" w:lineRule="auto"/>
+        <w:ind w:firstLine="709"/>
+        <w:jc w:val="both"/>
+        <w:rPr>
+          <w:rFonts w:ascii="Times New Roman" w:hAnsi="Times New Roman" w:cs="Times New Roman"/>
+          <w:sz w:val="28"/>
+        </w:rPr>
+      </w:pPr>
+      <w:r>
+        <w:rPr>
+          <w:rFonts w:ascii="Times New Roman" w:hAnsi="Times New Roman" w:cs="Times New Roman"/>
+          <w:sz w:val="28"/>
+        </w:rPr>
+        <w:t xml:space="preserve"> Планирование: автоматическое распределение заявок между специалис</w:t>
+      </w:r>
+      <w:r>
+        <w:rPr>
+          <w:rFonts w:ascii="Times New Roman" w:hAnsi="Times New Roman" w:cs="Times New Roman"/>
+          <w:sz w:val="28"/>
+        </w:rPr>
+        <w:t>тами с учетом их загруженности.</w:t>
+      </w:r>
+    </w:p>
+    <w:p>
+      <w:pPr>
+        <w:spacing w:after="0" w:line="360" w:lineRule="auto"/>
+        <w:ind w:firstLine="709"/>
+        <w:jc w:val="both"/>
+        <w:rPr>
+          <w:rFonts w:ascii="Times New Roman" w:hAnsi="Times New Roman" w:cs="Times New Roman"/>
+          <w:sz w:val="28"/>
+        </w:rPr>
+      </w:pPr>
+      <w:r>
+        <w:rPr>
+          <w:rFonts w:ascii="Times New Roman" w:hAnsi="Times New Roman" w:cs="Times New Roman"/>
+          <w:sz w:val="28"/>
+        </w:rPr>
+        <w:t xml:space="preserve"> Диагностика: интерфейс для ввода результатов диагностики с возможностью </w:t>
+      </w:r>
+      <w:r>
+        <w:rPr>
+          <w:rFonts w:ascii="Times New Roman" w:hAnsi="Times New Roman" w:cs="Times New Roman"/>
+          <w:sz w:val="28"/>
+        </w:rPr>
+        <w:t>добавления фото и комментариев.</w:t>
+      </w:r>
+    </w:p>
+    <w:p>
+      <w:pPr>
+        <w:spacing w:after="0" w:line="360" w:lineRule="auto"/>
+        <w:ind w:firstLine="709"/>
+        <w:jc w:val="both"/>
+        <w:rPr>
+          <w:rFonts w:ascii="Times New Roman" w:hAnsi="Times New Roman" w:cs="Times New Roman"/>
+          <w:sz w:val="28"/>
+        </w:rPr>
+      </w:pPr>
+      <w:r>
+        <w:rPr>
+          <w:rFonts w:ascii="Times New Roman" w:hAnsi="Times New Roman" w:cs="Times New Roman"/>
+          <w:sz w:val="28"/>
+        </w:rPr>
+        <w:t xml:space="preserve"> Отчеты: генерация отчетов по выполненным работам, вкл</w:t>
+      </w:r>
+      <w:r>
+        <w:rPr>
+          <w:rFonts w:ascii="Times New Roman" w:hAnsi="Times New Roman" w:cs="Times New Roman"/>
+          <w:sz w:val="28"/>
+        </w:rPr>
+        <w:t>ючая статистику по видам услуг.</w:t>
+      </w:r>
+    </w:p>
+    <w:p>
+      <w:pPr>
+        <w:spacing w:after="0" w:line="360" w:lineRule="auto"/>
+        <w:ind w:firstLine="709"/>
+        <w:jc w:val="both"/>
+        <w:rPr>
+          <w:rFonts w:ascii="Times New Roman" w:hAnsi="Times New Roman" w:cs="Times New Roman"/>
+          <w:sz w:val="28"/>
+        </w:rPr>
+      </w:pPr>
+      <w:r>
+        <w:rPr>
+          <w:rFonts w:ascii="Times New Roman" w:hAnsi="Times New Roman" w:cs="Times New Roman"/>
+          <w:sz w:val="28"/>
+        </w:rPr>
+        <w:t xml:space="preserve"> Интеграция: возможность интеграции с бухгалтерским учетом для формирования счетов и актов выпол</w:t>
+      </w:r>
+      <w:r>
+        <w:rPr>
+          <w:rFonts w:ascii="Times New Roman" w:hAnsi="Times New Roman" w:cs="Times New Roman"/>
+          <w:sz w:val="28"/>
+        </w:rPr>
+        <w:t>ненных работ.</w:t>
+      </w:r>
+    </w:p>
+    <w:p>
+      <w:pPr>
+        <w:spacing w:after="0" w:line="360" w:lineRule="auto"/>
+        <w:ind w:firstLine="709"/>
+        <w:jc w:val="both"/>
+        <w:rPr>
+          <w:rFonts w:ascii="Times New Roman" w:hAnsi="Times New Roman" w:cs="Times New Roman"/>
+          <w:sz w:val="28"/>
+        </w:rPr>
+      </w:pPr>
+      <w:r>
+        <w:rPr>
+          <w:rFonts w:ascii="Times New Roman" w:hAnsi="Times New Roman" w:cs="Times New Roman"/>
+          <w:sz w:val="28"/>
+        </w:rPr>
+        <w:t>4.2. Нефункциональные требования</w:t>
+      </w:r>
+    </w:p>
+    <w:p>
+      <w:pPr>
+        <w:spacing w:after="0" w:line="360" w:lineRule="auto"/>
+        <w:ind w:firstLine="709"/>
+        <w:jc w:val="both"/>
+        <w:rPr>
+          <w:rFonts w:ascii="Times New Roman" w:hAnsi="Times New Roman" w:cs="Times New Roman"/>
+          <w:sz w:val="28"/>
+        </w:rPr>
+      </w:pPr>
+      <w:r>
+        <w:rPr>
+          <w:rFonts w:ascii="Times New Roman" w:hAnsi="Times New Roman" w:cs="Times New Roman"/>
+          <w:sz w:val="28"/>
+        </w:rPr>
+        <w:t xml:space="preserve"> Производительность: система должна обрабатывать до 100 за</w:t>
+      </w:r>
+      <w:r>
+        <w:rPr>
+          <w:rFonts w:ascii="Times New Roman" w:hAnsi="Times New Roman" w:cs="Times New Roman"/>
+          <w:sz w:val="28"/>
+        </w:rPr>
+        <w:t>явок одновременно без задержек.</w:t>
+      </w:r>
+    </w:p>
+    <w:p>
+      <w:pPr>
+        <w:spacing w:after="0" w:line="360" w:lineRule="auto"/>
+        <w:ind w:firstLine="709"/>
+        <w:jc w:val="both"/>
+        <w:rPr>
+          <w:rFonts w:ascii="Times New Roman" w:hAnsi="Times New Roman" w:cs="Times New Roman"/>
+          <w:sz w:val="28"/>
+        </w:rPr>
+      </w:pPr>
+      <w:r>
+        <w:rPr>
+          <w:rFonts w:ascii="Times New Roman" w:hAnsi="Times New Roman" w:cs="Times New Roman"/>
+          <w:sz w:val="28"/>
+        </w:rPr>
+        <w:t xml:space="preserve"> Безопасность: доступ к системе должен быть ограничен п</w:t>
+      </w:r>
+      <w:r>
+        <w:rPr>
+          <w:rFonts w:ascii="Times New Roman" w:hAnsi="Times New Roman" w:cs="Times New Roman"/>
+          <w:sz w:val="28"/>
+        </w:rPr>
+        <w:t>о ролям и правам пользователей.</w:t>
+      </w:r>
+    </w:p>
+    <w:p>
+      <w:pPr>
+        <w:spacing w:after="0" w:line="360" w:lineRule="auto"/>
+        <w:ind w:firstLine="709"/>
+        <w:jc w:val="both"/>
+        <w:rPr>
+          <w:rFonts w:ascii="Times New Roman" w:hAnsi="Times New Roman" w:cs="Times New Roman"/>
+          <w:sz w:val="28"/>
+        </w:rPr>
+      </w:pPr>
+      <w:r>
+        <w:rPr>
+          <w:rFonts w:ascii="Times New Roman" w:hAnsi="Times New Roman" w:cs="Times New Roman"/>
+          <w:sz w:val="28"/>
+        </w:rPr>
+        <w:t xml:space="preserve"> Удобство использования: интерфейс должен быть интуитивно понятным и доступным для пользовател</w:t>
+      </w:r>
+      <w:r>
+        <w:rPr>
+          <w:rFonts w:ascii="Times New Roman" w:hAnsi="Times New Roman" w:cs="Times New Roman"/>
+          <w:sz w:val="28"/>
+        </w:rPr>
+        <w:t>ей с разным уровнем подготовки.</w:t>
+      </w:r>
+    </w:p>
+    <w:p>
+      <w:pPr>
+        <w:spacing w:after="0" w:line="360" w:lineRule="auto"/>
+        <w:ind w:firstLine="709"/>
+        <w:jc w:val="both"/>
         <w:rPr>
           <w:rFonts w:ascii="Times New Roman" w:hAnsi="Times New Roman" w:cs="Times New Roman"/>
           <w:b/>
           <w:sz w:val="32"/>
         </w:rPr>
-        <w:t>6. Технико-экономические показатели</w:t>
-      </w:r>
-    </w:p>
-    <w:p>
-      <w:pPr>
-        <w:spacing w:after="0" w:line="360" w:lineRule="auto"/>
-        <w:ind w:firstLine="709"/>
-        <w:jc w:val="both"/>
-        <w:rPr>
-          <w:rFonts w:ascii="Times New Roman" w:hAnsi="Times New Roman" w:cs="Times New Roman"/>
-          <w:sz w:val="28"/>
-        </w:rPr>
-      </w:pPr>
-      <w:r>
-        <w:rPr>
-          <w:rFonts w:ascii="Times New Roman" w:hAnsi="Times New Roman" w:cs="Times New Roman"/>
-          <w:sz w:val="28"/>
-        </w:rPr>
-        <w:t>• Сроки разработки: 6 месяцев с момента подписания договора.</w:t>
-      </w:r>
-    </w:p>
-    <w:p>
-      <w:pPr>
-        <w:spacing w:after="0" w:line="360" w:lineRule="auto"/>
-        <w:ind w:firstLine="709"/>
-        <w:jc w:val="both"/>
-        <w:rPr>
-          <w:rFonts w:ascii="Times New Roman" w:hAnsi="Times New Roman" w:cs="Times New Roman"/>
-          <w:sz w:val="28"/>
-        </w:rPr>
-      </w:pPr>
-    </w:p>
-    <w:p>
-      <w:pPr>
-        <w:spacing w:after="0" w:line="360" w:lineRule="auto"/>
-        <w:ind w:firstLine="709"/>
-        <w:jc w:val="both"/>
-        <w:rPr>
-          <w:rFonts w:ascii="Times New Roman" w:hAnsi="Times New Roman" w:cs="Times New Roman"/>
-          <w:sz w:val="28"/>
-        </w:rPr>
-      </w:pPr>
-      <w:r>
-        <w:rPr>
-          <w:rFonts w:ascii="Times New Roman" w:hAnsi="Times New Roman" w:cs="Times New Roman"/>
-          <w:sz w:val="28"/>
-        </w:rPr>
-        <w:t>• Число сотрудник</w:t>
-      </w:r>
-      <w:r>
-        <w:rPr>
-          <w:rFonts w:ascii="Times New Roman" w:hAnsi="Times New Roman" w:cs="Times New Roman"/>
-          <w:sz w:val="28"/>
-        </w:rPr>
-        <w:t>ов, задействованных в проекте: 1 человек</w:t>
-      </w:r>
-      <w:r>
-        <w:rPr>
-          <w:rFonts w:ascii="Times New Roman" w:hAnsi="Times New Roman" w:cs="Times New Roman"/>
-          <w:sz w:val="28"/>
-        </w:rPr>
-        <w:t xml:space="preserve"> (аналитик, прогр</w:t>
-      </w:r>
-      <w:r>
-        <w:rPr>
-          <w:rFonts w:ascii="Times New Roman" w:hAnsi="Times New Roman" w:cs="Times New Roman"/>
-          <w:sz w:val="28"/>
-        </w:rPr>
-        <w:t xml:space="preserve">аммист, </w:t>
-      </w:r>
-      <w:proofErr w:type="spellStart"/>
-      <w:r>
-        <w:rPr>
-          <w:rFonts w:ascii="Times New Roman" w:hAnsi="Times New Roman" w:cs="Times New Roman"/>
-          <w:sz w:val="28"/>
-        </w:rPr>
-        <w:t>тестировщик</w:t>
-      </w:r>
-      <w:proofErr w:type="spellEnd"/>
-      <w:r>
-        <w:rPr>
-          <w:rFonts w:ascii="Times New Roman" w:hAnsi="Times New Roman" w:cs="Times New Roman"/>
-          <w:sz w:val="28"/>
-        </w:rPr>
-        <w:t>, дизайнер).</w:t>
-      </w:r>
-    </w:p>
-    <w:p>
-      <w:pPr>
-        <w:spacing w:after="0" w:line="360" w:lineRule="auto"/>
-        <w:ind w:firstLine="709"/>
-        <w:jc w:val="both"/>
-        <w:rPr>
-          <w:rFonts w:ascii="Times New Roman" w:hAnsi="Times New Roman" w:cs="Times New Roman"/>
-          <w:sz w:val="28"/>
-        </w:rPr>
-      </w:pPr>
-      <w:r>
-        <w:rPr>
-          <w:rFonts w:ascii="Times New Roman" w:hAnsi="Times New Roman" w:cs="Times New Roman"/>
-          <w:sz w:val="28"/>
-        </w:rPr>
-        <w:lastRenderedPageBreak/>
-        <w:t>• Бю</w:t>
-      </w:r>
-      <w:r>
-        <w:rPr>
-          <w:rFonts w:ascii="Times New Roman" w:hAnsi="Times New Roman" w:cs="Times New Roman"/>
-          <w:sz w:val="28"/>
-        </w:rPr>
-        <w:t>джет проекта: 100 000</w:t>
-      </w:r>
-      <w:r>
-        <w:rPr>
-          <w:rFonts w:ascii="Times New Roman" w:hAnsi="Times New Roman" w:cs="Times New Roman"/>
-          <w:sz w:val="28"/>
-        </w:rPr>
-        <w:t xml:space="preserve"> рублей.</w:t>
-      </w:r>
-    </w:p>
-    <w:p>
-      <w:pPr>
-        <w:spacing w:after="0" w:line="360" w:lineRule="auto"/>
-        <w:ind w:firstLine="709"/>
-        <w:jc w:val="both"/>
+      </w:pPr>
+      <w:r>
         <w:rPr>
           <w:rFonts w:ascii="Times New Roman" w:hAnsi="Times New Roman" w:cs="Times New Roman"/>
           <w:b/>
           <w:sz w:val="32"/>
         </w:rPr>
-      </w:pPr>
+        <w:t>5</w:t>
+      </w:r>
       <w:r>
         <w:rPr>
           <w:rFonts w:ascii="Times New Roman" w:hAnsi="Times New Roman" w:cs="Times New Roman"/>
           <w:b/>
           <w:sz w:val="32"/>
         </w:rPr>
-        <w:t>7. Стадии и этапы разработки</w:t>
-      </w:r>
-    </w:p>
-    <w:p>
-      <w:pPr>
-        <w:spacing w:after="0" w:line="360" w:lineRule="auto"/>
-        <w:ind w:firstLine="709"/>
-        <w:jc w:val="both"/>
-        <w:rPr>
-          <w:rFonts w:ascii="Times New Roman" w:hAnsi="Times New Roman" w:cs="Times New Roman"/>
-          <w:sz w:val="28"/>
-        </w:rPr>
-      </w:pPr>
-      <w:r>
-        <w:rPr>
-          <w:rFonts w:ascii="Times New Roman" w:hAnsi="Times New Roman" w:cs="Times New Roman"/>
-          <w:sz w:val="28"/>
-        </w:rPr>
-        <w:t>1. Анализ требован</w:t>
-      </w:r>
-      <w:r>
-        <w:rPr>
-          <w:rFonts w:ascii="Times New Roman" w:hAnsi="Times New Roman" w:cs="Times New Roman"/>
-          <w:sz w:val="28"/>
-        </w:rPr>
-        <w:t>ий (1 месяц)</w:t>
-      </w:r>
-    </w:p>
-    <w:p>
-      <w:pPr>
-        <w:spacing w:after="0" w:line="360" w:lineRule="auto"/>
-        <w:ind w:firstLine="709"/>
-        <w:jc w:val="both"/>
-        <w:rPr>
-          <w:rFonts w:ascii="Times New Roman" w:hAnsi="Times New Roman" w:cs="Times New Roman"/>
-          <w:sz w:val="28"/>
-        </w:rPr>
-      </w:pPr>
-      <w:r>
-        <w:rPr>
-          <w:rFonts w:ascii="Times New Roman" w:hAnsi="Times New Roman" w:cs="Times New Roman"/>
-          <w:sz w:val="28"/>
-        </w:rPr>
-        <w:t xml:space="preserve">   • Сб</w:t>
-      </w:r>
-      <w:r>
-        <w:rPr>
-          <w:rFonts w:ascii="Times New Roman" w:hAnsi="Times New Roman" w:cs="Times New Roman"/>
-          <w:sz w:val="28"/>
-        </w:rPr>
-        <w:t>ор требований от пользователей.</w:t>
-      </w:r>
-    </w:p>
-    <w:p>
-      <w:pPr>
-        <w:spacing w:after="0" w:line="360" w:lineRule="auto"/>
-        <w:ind w:firstLine="709"/>
-        <w:jc w:val="both"/>
-        <w:rPr>
-          <w:rFonts w:ascii="Times New Roman" w:hAnsi="Times New Roman" w:cs="Times New Roman"/>
-          <w:sz w:val="28"/>
-        </w:rPr>
-      </w:pPr>
-      <w:r>
-        <w:rPr>
-          <w:rFonts w:ascii="Times New Roman" w:hAnsi="Times New Roman" w:cs="Times New Roman"/>
-          <w:sz w:val="28"/>
-        </w:rPr>
-        <w:t xml:space="preserve">   • Формирование спецификаций.</w:t>
-      </w:r>
-    </w:p>
-    <w:p>
-      <w:pPr>
-        <w:spacing w:after="0" w:line="360" w:lineRule="auto"/>
-        <w:ind w:firstLine="709"/>
-        <w:jc w:val="both"/>
-        <w:rPr>
-          <w:rFonts w:ascii="Times New Roman" w:hAnsi="Times New Roman" w:cs="Times New Roman"/>
-          <w:sz w:val="28"/>
-        </w:rPr>
-      </w:pPr>
-      <w:r>
-        <w:rPr>
-          <w:rFonts w:ascii="Times New Roman" w:hAnsi="Times New Roman" w:cs="Times New Roman"/>
-          <w:sz w:val="28"/>
-        </w:rPr>
-        <w:t>2. Проектирование (1 месяц)</w:t>
-      </w:r>
-    </w:p>
-    <w:p>
-      <w:pPr>
-        <w:spacing w:after="0" w:line="360" w:lineRule="auto"/>
-        <w:ind w:firstLine="709"/>
-        <w:jc w:val="both"/>
-        <w:rPr>
-          <w:rFonts w:ascii="Times New Roman" w:hAnsi="Times New Roman" w:cs="Times New Roman"/>
-          <w:sz w:val="28"/>
-        </w:rPr>
-      </w:pPr>
-      <w:r>
-        <w:rPr>
-          <w:rFonts w:ascii="Times New Roman" w:hAnsi="Times New Roman" w:cs="Times New Roman"/>
-          <w:sz w:val="28"/>
-        </w:rPr>
-        <w:t xml:space="preserve">   • </w:t>
-      </w:r>
-      <w:r>
-        <w:rPr>
-          <w:rFonts w:ascii="Times New Roman" w:hAnsi="Times New Roman" w:cs="Times New Roman"/>
-          <w:sz w:val="28"/>
-        </w:rPr>
-        <w:t>Разработка архитектуры системы.</w:t>
-      </w:r>
-    </w:p>
-    <w:p>
-      <w:pPr>
-        <w:spacing w:after="0" w:line="360" w:lineRule="auto"/>
-        <w:ind w:firstLine="709"/>
-        <w:jc w:val="both"/>
-        <w:rPr>
-          <w:rFonts w:ascii="Times New Roman" w:hAnsi="Times New Roman" w:cs="Times New Roman"/>
-          <w:sz w:val="28"/>
-        </w:rPr>
-      </w:pPr>
-      <w:r>
-        <w:rPr>
-          <w:rFonts w:ascii="Times New Roman" w:hAnsi="Times New Roman" w:cs="Times New Roman"/>
-          <w:sz w:val="28"/>
-        </w:rPr>
-        <w:t xml:space="preserve">   • Проектир</w:t>
-      </w:r>
-      <w:r>
-        <w:rPr>
-          <w:rFonts w:ascii="Times New Roman" w:hAnsi="Times New Roman" w:cs="Times New Roman"/>
-          <w:sz w:val="28"/>
-        </w:rPr>
-        <w:t>ование интерфейса пользователя.</w:t>
-      </w:r>
-    </w:p>
-    <w:p>
-      <w:pPr>
-        <w:spacing w:after="0" w:line="360" w:lineRule="auto"/>
-        <w:ind w:firstLine="709"/>
-        <w:jc w:val="both"/>
-        <w:rPr>
-          <w:rFonts w:ascii="Times New Roman" w:hAnsi="Times New Roman" w:cs="Times New Roman"/>
-          <w:sz w:val="28"/>
-        </w:rPr>
-      </w:pPr>
-      <w:r>
-        <w:rPr>
-          <w:rFonts w:ascii="Times New Roman" w:hAnsi="Times New Roman" w:cs="Times New Roman"/>
-          <w:sz w:val="28"/>
-        </w:rPr>
-        <w:t>3. Разработка (2 месяца)</w:t>
-      </w:r>
-    </w:p>
-    <w:p>
-      <w:pPr>
-        <w:spacing w:after="0" w:line="360" w:lineRule="auto"/>
-        <w:ind w:firstLine="709"/>
-        <w:jc w:val="both"/>
-        <w:rPr>
-          <w:rFonts w:ascii="Times New Roman" w:hAnsi="Times New Roman" w:cs="Times New Roman"/>
-          <w:sz w:val="28"/>
-        </w:rPr>
-      </w:pPr>
-      <w:r>
-        <w:rPr>
-          <w:rFonts w:ascii="Times New Roman" w:hAnsi="Times New Roman" w:cs="Times New Roman"/>
-          <w:sz w:val="28"/>
-        </w:rPr>
-        <w:t xml:space="preserve">   • Программирование функцион</w:t>
-      </w:r>
-      <w:r>
-        <w:rPr>
-          <w:rFonts w:ascii="Times New Roman" w:hAnsi="Times New Roman" w:cs="Times New Roman"/>
-          <w:sz w:val="28"/>
-        </w:rPr>
-        <w:t>ала конфигурации.</w:t>
-      </w:r>
-    </w:p>
-    <w:p>
-      <w:pPr>
-        <w:spacing w:after="0" w:line="360" w:lineRule="auto"/>
-        <w:ind w:firstLine="709"/>
-        <w:jc w:val="both"/>
-        <w:rPr>
-          <w:rFonts w:ascii="Times New Roman" w:hAnsi="Times New Roman" w:cs="Times New Roman"/>
-          <w:sz w:val="28"/>
-        </w:rPr>
-      </w:pPr>
-      <w:r>
-        <w:rPr>
-          <w:rFonts w:ascii="Times New Roman" w:hAnsi="Times New Roman" w:cs="Times New Roman"/>
-          <w:sz w:val="28"/>
-        </w:rPr>
-        <w:t xml:space="preserve">   • П</w:t>
-      </w:r>
-      <w:r>
-        <w:rPr>
-          <w:rFonts w:ascii="Times New Roman" w:hAnsi="Times New Roman" w:cs="Times New Roman"/>
-          <w:sz w:val="28"/>
-        </w:rPr>
-        <w:t>роведение промежуточных тестов.</w:t>
-      </w:r>
-    </w:p>
-    <w:p>
-      <w:pPr>
-        <w:spacing w:after="0" w:line="360" w:lineRule="auto"/>
-        <w:ind w:firstLine="709"/>
-        <w:jc w:val="both"/>
-        <w:rPr>
-          <w:rFonts w:ascii="Times New Roman" w:hAnsi="Times New Roman" w:cs="Times New Roman"/>
-          <w:sz w:val="28"/>
-        </w:rPr>
-      </w:pPr>
-      <w:r>
-        <w:rPr>
-          <w:rFonts w:ascii="Times New Roman" w:hAnsi="Times New Roman" w:cs="Times New Roman"/>
-          <w:sz w:val="28"/>
-        </w:rPr>
-        <w:t>4. Тестирование (1 месяц)</w:t>
-      </w:r>
-    </w:p>
-    <w:p>
-      <w:pPr>
-        <w:spacing w:after="0" w:line="360" w:lineRule="auto"/>
-        <w:ind w:firstLine="709"/>
-        <w:jc w:val="both"/>
-        <w:rPr>
-          <w:rFonts w:ascii="Times New Roman" w:hAnsi="Times New Roman" w:cs="Times New Roman"/>
-          <w:sz w:val="28"/>
-        </w:rPr>
-      </w:pPr>
-      <w:r>
-        <w:rPr>
-          <w:rFonts w:ascii="Times New Roman" w:hAnsi="Times New Roman" w:cs="Times New Roman"/>
-          <w:sz w:val="28"/>
-        </w:rPr>
-        <w:t xml:space="preserve">   • Проведение функционально</w:t>
-      </w:r>
-      <w:r>
-        <w:rPr>
-          <w:rFonts w:ascii="Times New Roman" w:hAnsi="Times New Roman" w:cs="Times New Roman"/>
-          <w:sz w:val="28"/>
-        </w:rPr>
-        <w:t>го и нагрузочного тестирования.</w:t>
-      </w:r>
-    </w:p>
-    <w:p>
-      <w:pPr>
-        <w:spacing w:after="0" w:line="360" w:lineRule="auto"/>
-        <w:ind w:firstLine="709"/>
-        <w:jc w:val="both"/>
-        <w:rPr>
-          <w:rFonts w:ascii="Times New Roman" w:hAnsi="Times New Roman" w:cs="Times New Roman"/>
-          <w:sz w:val="28"/>
-        </w:rPr>
-      </w:pPr>
-      <w:r>
-        <w:rPr>
-          <w:rFonts w:ascii="Times New Roman" w:hAnsi="Times New Roman" w:cs="Times New Roman"/>
-          <w:sz w:val="28"/>
-        </w:rPr>
-        <w:t xml:space="preserve">   •</w:t>
-      </w:r>
-      <w:r>
-        <w:rPr>
-          <w:rFonts w:ascii="Times New Roman" w:hAnsi="Times New Roman" w:cs="Times New Roman"/>
-          <w:sz w:val="28"/>
-        </w:rPr>
-        <w:t xml:space="preserve"> Исправление выявленных ошибок.</w:t>
-      </w:r>
-    </w:p>
-    <w:p>
-      <w:pPr>
-        <w:spacing w:after="0" w:line="360" w:lineRule="auto"/>
-        <w:ind w:firstLine="709"/>
-        <w:jc w:val="both"/>
-        <w:rPr>
-          <w:rFonts w:ascii="Times New Roman" w:hAnsi="Times New Roman" w:cs="Times New Roman"/>
-          <w:sz w:val="28"/>
-        </w:rPr>
-      </w:pPr>
-      <w:r>
-        <w:rPr>
-          <w:rFonts w:ascii="Times New Roman" w:hAnsi="Times New Roman" w:cs="Times New Roman"/>
-          <w:sz w:val="28"/>
-        </w:rPr>
-        <w:t>5.</w:t>
-      </w:r>
-      <w:r>
-        <w:rPr>
-          <w:rFonts w:ascii="Times New Roman" w:hAnsi="Times New Roman" w:cs="Times New Roman"/>
-          <w:sz w:val="28"/>
-        </w:rPr>
-        <w:t xml:space="preserve"> Внедрение и обучение (1 месяц)</w:t>
-      </w:r>
-    </w:p>
-    <w:p>
-      <w:pPr>
-        <w:spacing w:after="0" w:line="360" w:lineRule="auto"/>
-        <w:ind w:firstLine="709"/>
-        <w:jc w:val="both"/>
-        <w:rPr>
-          <w:rFonts w:ascii="Times New Roman" w:hAnsi="Times New Roman" w:cs="Times New Roman"/>
-          <w:sz w:val="28"/>
-        </w:rPr>
-      </w:pPr>
-      <w:r>
-        <w:rPr>
-          <w:rFonts w:ascii="Times New Roman" w:hAnsi="Times New Roman" w:cs="Times New Roman"/>
-          <w:sz w:val="28"/>
-        </w:rPr>
-        <w:t xml:space="preserve">   • Установка конфигурации </w:t>
-      </w:r>
-      <w:r>
-        <w:rPr>
-          <w:rFonts w:ascii="Times New Roman" w:hAnsi="Times New Roman" w:cs="Times New Roman"/>
-          <w:sz w:val="28"/>
-        </w:rPr>
-        <w:t>на рабочие места пользователей.</w:t>
-      </w:r>
-    </w:p>
-    <w:p>
-      <w:pPr>
-        <w:spacing w:after="0" w:line="360" w:lineRule="auto"/>
-        <w:ind w:firstLine="709"/>
-        <w:jc w:val="both"/>
-        <w:rPr>
-          <w:rFonts w:ascii="Times New Roman" w:hAnsi="Times New Roman" w:cs="Times New Roman"/>
-          <w:sz w:val="28"/>
-        </w:rPr>
-      </w:pPr>
-      <w:r>
-        <w:rPr>
-          <w:rFonts w:ascii="Times New Roman" w:hAnsi="Times New Roman" w:cs="Times New Roman"/>
-          <w:sz w:val="28"/>
-        </w:rPr>
-        <w:t xml:space="preserve">   • Обучение персонала.</w:t>
+        <w:t xml:space="preserve"> Требования к программной документации</w:t>
+      </w:r>
+    </w:p>
+    <w:p>
+      <w:pPr>
+        <w:spacing w:after="0" w:line="360" w:lineRule="auto"/>
+        <w:ind w:firstLine="709"/>
+        <w:jc w:val="both"/>
+        <w:rPr>
+          <w:rFonts w:ascii="Times New Roman" w:hAnsi="Times New Roman" w:cs="Times New Roman"/>
+          <w:sz w:val="28"/>
+        </w:rPr>
+      </w:pPr>
+      <w:r>
+        <w:rPr>
+          <w:rFonts w:ascii="Times New Roman" w:hAnsi="Times New Roman" w:cs="Times New Roman"/>
+          <w:sz w:val="28"/>
+        </w:rPr>
+        <w:t>Программна</w:t>
+      </w:r>
+      <w:r>
+        <w:rPr>
+          <w:rFonts w:ascii="Times New Roman" w:hAnsi="Times New Roman" w:cs="Times New Roman"/>
+          <w:sz w:val="28"/>
+        </w:rPr>
+        <w:t>я документация должна включать:</w:t>
+      </w:r>
+    </w:p>
+    <w:p>
+      <w:pPr>
+        <w:spacing w:after="0" w:line="360" w:lineRule="auto"/>
+        <w:ind w:firstLine="709"/>
+        <w:jc w:val="both"/>
+        <w:rPr>
+          <w:rFonts w:ascii="Times New Roman" w:hAnsi="Times New Roman" w:cs="Times New Roman"/>
+          <w:sz w:val="28"/>
+        </w:rPr>
+      </w:pPr>
+      <w:r>
+        <w:rPr>
+          <w:rFonts w:ascii="Times New Roman" w:hAnsi="Times New Roman" w:cs="Times New Roman"/>
+          <w:sz w:val="28"/>
+        </w:rPr>
+        <w:t xml:space="preserve"> Техническое описание: описание архитектуры системы, используемых </w:t>
+      </w:r>
+      <w:r>
+        <w:rPr>
+          <w:rFonts w:ascii="Times New Roman" w:hAnsi="Times New Roman" w:cs="Times New Roman"/>
+          <w:sz w:val="28"/>
+        </w:rPr>
+        <w:t>технологий и алгоритмов.</w:t>
+      </w:r>
+    </w:p>
+    <w:p>
+      <w:pPr>
+        <w:spacing w:after="0" w:line="360" w:lineRule="auto"/>
+        <w:ind w:firstLine="709"/>
+        <w:jc w:val="both"/>
+        <w:rPr>
+          <w:rFonts w:ascii="Times New Roman" w:hAnsi="Times New Roman" w:cs="Times New Roman"/>
+          <w:sz w:val="28"/>
+        </w:rPr>
+      </w:pPr>
+      <w:r>
+        <w:rPr>
+          <w:rFonts w:ascii="Times New Roman" w:hAnsi="Times New Roman" w:cs="Times New Roman"/>
+          <w:sz w:val="28"/>
+        </w:rPr>
+        <w:t xml:space="preserve"> Пользовательская документация: инструкции по работе с систе</w:t>
+      </w:r>
+      <w:r>
+        <w:rPr>
+          <w:rFonts w:ascii="Times New Roman" w:hAnsi="Times New Roman" w:cs="Times New Roman"/>
+          <w:sz w:val="28"/>
+        </w:rPr>
+        <w:t>мой для конечных пользователей.</w:t>
+      </w:r>
+    </w:p>
+    <w:p>
+      <w:pPr>
+        <w:spacing w:after="0" w:line="360" w:lineRule="auto"/>
+        <w:ind w:firstLine="709"/>
+        <w:jc w:val="both"/>
+        <w:rPr>
+          <w:rFonts w:ascii="Times New Roman" w:hAnsi="Times New Roman" w:cs="Times New Roman"/>
+          <w:sz w:val="28"/>
+        </w:rPr>
+      </w:pPr>
+      <w:r>
+        <w:rPr>
+          <w:rFonts w:ascii="Times New Roman" w:hAnsi="Times New Roman" w:cs="Times New Roman"/>
+          <w:sz w:val="28"/>
+        </w:rPr>
+        <w:t xml:space="preserve"> Документация по установке: пошаговая инструкция по уста</w:t>
+      </w:r>
+      <w:r>
+        <w:rPr>
+          <w:rFonts w:ascii="Times New Roman" w:hAnsi="Times New Roman" w:cs="Times New Roman"/>
+          <w:sz w:val="28"/>
+        </w:rPr>
+        <w:t>новке и настройке конфигурации.</w:t>
       </w:r>
     </w:p>
     <w:p>
@@ -3798,347 +3325,545 @@
           <w:b/>
           <w:sz w:val="32"/>
         </w:rPr>
-        <w:t>8. Порядок контроля и приемки</w:t>
-      </w:r>
-    </w:p>
-    <w:p>
-      <w:pPr>
-        <w:spacing w:after="0" w:line="360" w:lineRule="auto"/>
-        <w:ind w:firstLine="709"/>
-        <w:jc w:val="both"/>
-        <w:rPr>
-          <w:rFonts w:ascii="Times New Roman" w:hAnsi="Times New Roman" w:cs="Times New Roman"/>
-          <w:sz w:val="28"/>
-        </w:rPr>
-      </w:pPr>
-      <w:r>
-        <w:rPr>
-          <w:rFonts w:ascii="Times New Roman" w:hAnsi="Times New Roman" w:cs="Times New Roman"/>
-          <w:sz w:val="28"/>
-        </w:rPr>
-        <w:t>Контроль за выполнением работ будет осуществляться на всех этапах разработки. Прие</w:t>
-      </w:r>
-      <w:r>
-        <w:rPr>
-          <w:rFonts w:ascii="Times New Roman" w:hAnsi="Times New Roman" w:cs="Times New Roman"/>
-          <w:sz w:val="28"/>
-        </w:rPr>
-        <w:t>мка будет проводиться поэтапно:</w:t>
-      </w:r>
-    </w:p>
-    <w:p>
-      <w:pPr>
-        <w:spacing w:after="0" w:line="360" w:lineRule="auto"/>
-        <w:ind w:firstLine="709"/>
-        <w:jc w:val="both"/>
-        <w:rPr>
-          <w:rFonts w:ascii="Times New Roman" w:hAnsi="Times New Roman" w:cs="Times New Roman"/>
-          <w:sz w:val="28"/>
-        </w:rPr>
-      </w:pPr>
-      <w:r>
-        <w:rPr>
-          <w:rFonts w:ascii="Times New Roman" w:hAnsi="Times New Roman" w:cs="Times New Roman"/>
-          <w:sz w:val="28"/>
-        </w:rPr>
-        <w:t>• По окончании анализа тре</w:t>
-      </w:r>
-      <w:r>
-        <w:rPr>
-          <w:rFonts w:ascii="Times New Roman" w:hAnsi="Times New Roman" w:cs="Times New Roman"/>
-          <w:sz w:val="28"/>
-        </w:rPr>
-        <w:t>бований – приемка спецификаций.</w:t>
-      </w:r>
-    </w:p>
-    <w:p>
-      <w:pPr>
-        <w:spacing w:after="0" w:line="360" w:lineRule="auto"/>
-        <w:ind w:firstLine="709"/>
-        <w:jc w:val="both"/>
-        <w:rPr>
-          <w:rFonts w:ascii="Times New Roman" w:hAnsi="Times New Roman" w:cs="Times New Roman"/>
-          <w:sz w:val="28"/>
-        </w:rPr>
-      </w:pPr>
-      <w:r>
-        <w:rPr>
-          <w:rFonts w:ascii="Times New Roman" w:hAnsi="Times New Roman" w:cs="Times New Roman"/>
-          <w:sz w:val="28"/>
-        </w:rPr>
-        <w:t xml:space="preserve">• По окончании проектирования – </w:t>
-      </w:r>
-      <w:r>
-        <w:rPr>
-          <w:rFonts w:ascii="Times New Roman" w:hAnsi="Times New Roman" w:cs="Times New Roman"/>
-          <w:sz w:val="28"/>
-        </w:rPr>
-        <w:t>приемка проектной документации.</w:t>
-      </w:r>
-    </w:p>
-    <w:p>
-      <w:pPr>
-        <w:spacing w:after="0" w:line="360" w:lineRule="auto"/>
-        <w:ind w:firstLine="709"/>
-        <w:jc w:val="both"/>
-        <w:rPr>
-          <w:rFonts w:ascii="Times New Roman" w:hAnsi="Times New Roman" w:cs="Times New Roman"/>
-          <w:sz w:val="28"/>
-        </w:rPr>
-      </w:pPr>
-      <w:r>
-        <w:rPr>
-          <w:rFonts w:ascii="Times New Roman" w:hAnsi="Times New Roman" w:cs="Times New Roman"/>
-          <w:sz w:val="28"/>
-        </w:rPr>
-        <w:t>• По окончании разработки – приемка готового программного проду</w:t>
-      </w:r>
-      <w:r>
-        <w:rPr>
-          <w:rFonts w:ascii="Times New Roman" w:hAnsi="Times New Roman" w:cs="Times New Roman"/>
-          <w:sz w:val="28"/>
-        </w:rPr>
-        <w:t>кта с проведением тестирования.</w:t>
-      </w:r>
-    </w:p>
-    <w:p>
-      <w:pPr>
-        <w:spacing w:after="0" w:line="360" w:lineRule="auto"/>
-        <w:ind w:firstLine="709"/>
-        <w:jc w:val="both"/>
-        <w:rPr>
-          <w:rFonts w:ascii="Times New Roman" w:hAnsi="Times New Roman" w:cs="Times New Roman"/>
-          <w:sz w:val="28"/>
-        </w:rPr>
-      </w:pPr>
-      <w:r>
-        <w:rPr>
-          <w:rFonts w:ascii="Times New Roman" w:hAnsi="Times New Roman" w:cs="Times New Roman"/>
-          <w:sz w:val="28"/>
-        </w:rPr>
-        <w:t>• По окончании внедрения – приемка системы в эксплуатацию.</w:t>
-      </w:r>
-    </w:p>
-    <w:p>
-      <w:pPr>
-        <w:spacing w:after="0" w:line="360" w:lineRule="auto"/>
-        <w:ind w:firstLine="709"/>
-        <w:jc w:val="both"/>
-        <w:rPr>
-          <w:rFonts w:ascii="Times New Roman" w:hAnsi="Times New Roman" w:cs="Times New Roman"/>
-          <w:sz w:val="28"/>
-        </w:rPr>
-      </w:pPr>
-      <w:r>
-        <w:rPr>
-          <w:rFonts w:ascii="Times New Roman" w:hAnsi="Times New Roman" w:cs="Times New Roman"/>
-          <w:sz w:val="28"/>
-        </w:rPr>
-        <w:t>Приемка будет осуществляться комиссией, состоящей из представ</w:t>
-      </w:r>
-      <w:r>
-        <w:rPr>
-          <w:rFonts w:ascii="Times New Roman" w:hAnsi="Times New Roman" w:cs="Times New Roman"/>
-          <w:sz w:val="28"/>
-        </w:rPr>
-        <w:t>ителей заказчика и исполнителя.</w:t>
-      </w:r>
-    </w:p>
-    <w:p>
-      <w:pPr>
-        <w:spacing w:after="0" w:line="360" w:lineRule="auto"/>
-        <w:ind w:firstLine="709"/>
-        <w:jc w:val="both"/>
-        <w:rPr>
-          <w:rFonts w:ascii="Times New Roman" w:hAnsi="Times New Roman" w:cs="Times New Roman"/>
-          <w:sz w:val="28"/>
-        </w:rPr>
-      </w:pPr>
-      <w:r>
-        <w:rPr>
-          <w:rFonts w:ascii="Times New Roman" w:hAnsi="Times New Roman" w:cs="Times New Roman"/>
-          <w:sz w:val="28"/>
-        </w:rPr>
-        <w:t>Приложения</w:t>
-      </w:r>
-    </w:p>
-    <w:p>
-      <w:pPr>
-        <w:spacing w:after="0" w:line="360" w:lineRule="auto"/>
-        <w:ind w:firstLine="709"/>
-        <w:jc w:val="both"/>
+        <w:t>6</w:t>
+      </w:r>
+      <w:r>
         <w:rPr>
           <w:rFonts w:ascii="Times New Roman" w:hAnsi="Times New Roman" w:cs="Times New Roman"/>
           <w:b/>
           <w:sz w:val="32"/>
         </w:rPr>
-      </w:pPr>
-      <w:r>
+        <w:t xml:space="preserve"> Технико-экономические показатели</w:t>
+      </w:r>
+    </w:p>
+    <w:p>
+      <w:pPr>
+        <w:spacing w:after="0" w:line="360" w:lineRule="auto"/>
+        <w:ind w:firstLine="709"/>
+        <w:jc w:val="both"/>
+        <w:rPr>
+          <w:rFonts w:ascii="Times New Roman" w:hAnsi="Times New Roman" w:cs="Times New Roman"/>
+          <w:sz w:val="28"/>
+        </w:rPr>
+      </w:pPr>
+      <w:r>
+        <w:rPr>
+          <w:rFonts w:ascii="Times New Roman" w:hAnsi="Times New Roman" w:cs="Times New Roman"/>
+          <w:sz w:val="28"/>
+        </w:rPr>
+        <w:t xml:space="preserve"> Сроки разработки: 6 месяцев с момента подписания договора.</w:t>
+      </w:r>
+    </w:p>
+    <w:p>
+      <w:pPr>
+        <w:spacing w:after="0" w:line="360" w:lineRule="auto"/>
+        <w:ind w:firstLine="709"/>
+        <w:jc w:val="both"/>
+        <w:rPr>
+          <w:rFonts w:ascii="Times New Roman" w:hAnsi="Times New Roman" w:cs="Times New Roman"/>
+          <w:sz w:val="28"/>
+        </w:rPr>
+      </w:pPr>
+      <w:r>
+        <w:rPr>
+          <w:rFonts w:ascii="Times New Roman" w:hAnsi="Times New Roman" w:cs="Times New Roman"/>
+          <w:sz w:val="28"/>
+        </w:rPr>
+        <w:t xml:space="preserve"> Число сотрудник</w:t>
+      </w:r>
+      <w:r>
+        <w:rPr>
+          <w:rFonts w:ascii="Times New Roman" w:hAnsi="Times New Roman" w:cs="Times New Roman"/>
+          <w:sz w:val="28"/>
+        </w:rPr>
+        <w:t>ов, задействованных в проекте: 1 человек</w:t>
+      </w:r>
+      <w:r>
+        <w:rPr>
+          <w:rFonts w:ascii="Times New Roman" w:hAnsi="Times New Roman" w:cs="Times New Roman"/>
+          <w:sz w:val="28"/>
+        </w:rPr>
+        <w:t xml:space="preserve"> (аналитик, прогр</w:t>
+      </w:r>
+      <w:r>
+        <w:rPr>
+          <w:rFonts w:ascii="Times New Roman" w:hAnsi="Times New Roman" w:cs="Times New Roman"/>
+          <w:sz w:val="28"/>
+        </w:rPr>
+        <w:t xml:space="preserve">аммист, </w:t>
+      </w:r>
+      <w:proofErr w:type="spellStart"/>
+      <w:r>
+        <w:rPr>
+          <w:rFonts w:ascii="Times New Roman" w:hAnsi="Times New Roman" w:cs="Times New Roman"/>
+          <w:sz w:val="28"/>
+        </w:rPr>
+        <w:t>тестировщик</w:t>
+      </w:r>
+      <w:proofErr w:type="spellEnd"/>
+      <w:r>
+        <w:rPr>
+          <w:rFonts w:ascii="Times New Roman" w:hAnsi="Times New Roman" w:cs="Times New Roman"/>
+          <w:sz w:val="28"/>
+        </w:rPr>
+        <w:t>, дизайнер).</w:t>
+      </w:r>
+    </w:p>
+    <w:p>
+      <w:pPr>
+        <w:spacing w:after="0" w:line="360" w:lineRule="auto"/>
+        <w:ind w:firstLine="709"/>
+        <w:jc w:val="both"/>
+        <w:rPr>
+          <w:rFonts w:ascii="Times New Roman" w:hAnsi="Times New Roman" w:cs="Times New Roman"/>
+          <w:sz w:val="28"/>
+        </w:rPr>
+      </w:pPr>
+      <w:r>
+        <w:rPr>
+          <w:rFonts w:ascii="Times New Roman" w:hAnsi="Times New Roman" w:cs="Times New Roman"/>
+          <w:sz w:val="28"/>
+        </w:rPr>
+        <w:t xml:space="preserve"> Бю</w:t>
+      </w:r>
+      <w:r>
+        <w:rPr>
+          <w:rFonts w:ascii="Times New Roman" w:hAnsi="Times New Roman" w:cs="Times New Roman"/>
+          <w:sz w:val="28"/>
+        </w:rPr>
+        <w:t>джет проекта: 100 000</w:t>
+      </w:r>
+      <w:r>
+        <w:rPr>
+          <w:rFonts w:ascii="Times New Roman" w:hAnsi="Times New Roman" w:cs="Times New Roman"/>
+          <w:sz w:val="28"/>
+        </w:rPr>
+        <w:t xml:space="preserve"> рублей.</w:t>
+      </w:r>
+    </w:p>
+    <w:p>
+      <w:pPr>
+        <w:spacing w:after="0" w:line="360" w:lineRule="auto"/>
+        <w:ind w:firstLine="709"/>
+        <w:jc w:val="both"/>
         <w:rPr>
           <w:rFonts w:ascii="Times New Roman" w:hAnsi="Times New Roman" w:cs="Times New Roman"/>
           <w:b/>
           <w:sz w:val="32"/>
         </w:rPr>
-        <w:t>Список необходимых функциональных модулей</w:t>
-      </w:r>
-    </w:p>
-    <w:p>
-      <w:pPr>
-        <w:spacing w:after="0" w:line="360" w:lineRule="auto"/>
-        <w:ind w:firstLine="709"/>
-        <w:jc w:val="both"/>
-        <w:rPr>
-          <w:rFonts w:ascii="Times New Roman" w:hAnsi="Times New Roman" w:cs="Times New Roman"/>
-          <w:sz w:val="28"/>
-        </w:rPr>
-      </w:pPr>
-      <w:r>
-        <w:rPr>
-          <w:rFonts w:ascii="Times New Roman" w:hAnsi="Times New Roman" w:cs="Times New Roman"/>
-          <w:sz w:val="28"/>
-        </w:rPr>
-        <w:t>1. Модуль учета заявок</w:t>
-      </w:r>
-    </w:p>
-    <w:p>
-      <w:pPr>
-        <w:spacing w:after="0" w:line="360" w:lineRule="auto"/>
-        <w:ind w:firstLine="709"/>
-        <w:jc w:val="both"/>
-        <w:rPr>
-          <w:rFonts w:ascii="Times New Roman" w:hAnsi="Times New Roman" w:cs="Times New Roman"/>
-          <w:sz w:val="28"/>
-        </w:rPr>
-      </w:pPr>
-      <w:r>
-        <w:rPr>
-          <w:rFonts w:ascii="Times New Roman" w:hAnsi="Times New Roman" w:cs="Times New Roman"/>
-          <w:sz w:val="28"/>
-        </w:rPr>
-        <w:lastRenderedPageBreak/>
-        <w:t>2. Модуль планирования выездов</w:t>
-      </w:r>
-    </w:p>
-    <w:p>
-      <w:pPr>
-        <w:spacing w:after="0" w:line="360" w:lineRule="auto"/>
-        <w:ind w:firstLine="709"/>
-        <w:jc w:val="both"/>
-        <w:rPr>
-          <w:rFonts w:ascii="Times New Roman" w:hAnsi="Times New Roman" w:cs="Times New Roman"/>
-          <w:sz w:val="28"/>
-        </w:rPr>
-      </w:pPr>
-      <w:r>
-        <w:rPr>
-          <w:rFonts w:ascii="Times New Roman" w:hAnsi="Times New Roman" w:cs="Times New Roman"/>
-          <w:sz w:val="28"/>
-        </w:rPr>
-        <w:t>3. Модуль диагностики</w:t>
-      </w:r>
-    </w:p>
-    <w:p>
-      <w:pPr>
-        <w:spacing w:after="0" w:line="360" w:lineRule="auto"/>
-        <w:ind w:firstLine="709"/>
-        <w:jc w:val="both"/>
-        <w:rPr>
-          <w:rFonts w:ascii="Times New Roman" w:hAnsi="Times New Roman" w:cs="Times New Roman"/>
-          <w:sz w:val="28"/>
-        </w:rPr>
-      </w:pPr>
-      <w:r>
-        <w:rPr>
-          <w:rFonts w:ascii="Times New Roman" w:hAnsi="Times New Roman" w:cs="Times New Roman"/>
-          <w:sz w:val="28"/>
-        </w:rPr>
-        <w:t>4. Модуль отчетности</w:t>
-      </w:r>
-    </w:p>
-    <w:p>
-      <w:pPr>
-        <w:spacing w:after="0" w:line="360" w:lineRule="auto"/>
-        <w:ind w:firstLine="709"/>
-        <w:jc w:val="both"/>
-        <w:rPr>
-          <w:rFonts w:ascii="Times New Roman" w:hAnsi="Times New Roman" w:cs="Times New Roman"/>
-          <w:sz w:val="28"/>
-        </w:rPr>
-      </w:pPr>
-      <w:r>
-        <w:rPr>
-          <w:rFonts w:ascii="Times New Roman" w:hAnsi="Times New Roman" w:cs="Times New Roman"/>
-          <w:sz w:val="28"/>
-        </w:rPr>
-        <w:t>5. М</w:t>
-      </w:r>
-      <w:r>
-        <w:rPr>
-          <w:rFonts w:ascii="Times New Roman" w:hAnsi="Times New Roman" w:cs="Times New Roman"/>
-          <w:sz w:val="28"/>
-        </w:rPr>
-        <w:t>одуль интеграции с бухгалтерией</w:t>
-      </w:r>
-    </w:p>
-    <w:p>
-      <w:pPr>
-        <w:spacing w:after="0" w:line="360" w:lineRule="auto"/>
-        <w:ind w:firstLine="709"/>
-        <w:jc w:val="both"/>
+      </w:pPr>
+      <w:r>
         <w:rPr>
           <w:rFonts w:ascii="Times New Roman" w:hAnsi="Times New Roman" w:cs="Times New Roman"/>
           <w:b/>
           <w:sz w:val="32"/>
         </w:rPr>
-      </w:pPr>
+        <w:lastRenderedPageBreak/>
+        <w:t>7</w:t>
+      </w:r>
       <w:r>
         <w:rPr>
           <w:rFonts w:ascii="Times New Roman" w:hAnsi="Times New Roman" w:cs="Times New Roman"/>
           <w:b/>
           <w:sz w:val="32"/>
         </w:rPr>
-        <w:t>Пример интерфейса пользователя</w:t>
-      </w:r>
-    </w:p>
-    <w:p>
-      <w:pPr>
-        <w:spacing w:after="0" w:line="360" w:lineRule="auto"/>
-        <w:ind w:firstLine="709"/>
-        <w:jc w:val="both"/>
-        <w:rPr>
-          <w:rFonts w:ascii="Times New Roman" w:hAnsi="Times New Roman" w:cs="Times New Roman"/>
-          <w:sz w:val="28"/>
-        </w:rPr>
-      </w:pPr>
-      <w:r>
-        <w:rPr>
-          <w:rFonts w:ascii="Times New Roman" w:hAnsi="Times New Roman" w:cs="Times New Roman"/>
-          <w:sz w:val="28"/>
-        </w:rPr>
-        <w:t>(</w:t>
-      </w:r>
-      <w:proofErr w:type="gramStart"/>
-      <w:r>
-        <w:rPr>
-          <w:rFonts w:ascii="Times New Roman" w:hAnsi="Times New Roman" w:cs="Times New Roman"/>
-          <w:sz w:val="28"/>
-        </w:rPr>
-        <w:t>В</w:t>
-      </w:r>
-      <w:proofErr w:type="gramEnd"/>
-      <w:r>
-        <w:rPr>
-          <w:rFonts w:ascii="Times New Roman" w:hAnsi="Times New Roman" w:cs="Times New Roman"/>
-          <w:sz w:val="28"/>
-        </w:rPr>
-        <w:t xml:space="preserve"> данном приложении могут быть представ</w:t>
-      </w:r>
-      <w:r>
-        <w:rPr>
-          <w:rFonts w:ascii="Times New Roman" w:hAnsi="Times New Roman" w:cs="Times New Roman"/>
-          <w:sz w:val="28"/>
-        </w:rPr>
-        <w:t>лены макеты экранов программы).</w:t>
+        <w:t xml:space="preserve"> Стадии и этапы разработки</w:t>
+      </w:r>
+    </w:p>
+    <w:p>
+      <w:pPr>
+        <w:spacing w:after="0" w:line="360" w:lineRule="auto"/>
+        <w:ind w:firstLine="709"/>
+        <w:jc w:val="both"/>
+        <w:rPr>
+          <w:rFonts w:ascii="Times New Roman" w:hAnsi="Times New Roman" w:cs="Times New Roman"/>
+          <w:sz w:val="28"/>
+        </w:rPr>
+      </w:pPr>
+      <w:r>
+        <w:rPr>
+          <w:rFonts w:ascii="Times New Roman" w:hAnsi="Times New Roman" w:cs="Times New Roman"/>
+          <w:sz w:val="28"/>
+        </w:rPr>
+        <w:t>1. Анализ требован</w:t>
+      </w:r>
+      <w:r>
+        <w:rPr>
+          <w:rFonts w:ascii="Times New Roman" w:hAnsi="Times New Roman" w:cs="Times New Roman"/>
+          <w:sz w:val="28"/>
+        </w:rPr>
+        <w:t>ий (1 месяц)</w:t>
+      </w:r>
+    </w:p>
+    <w:p>
+      <w:pPr>
+        <w:spacing w:after="0" w:line="360" w:lineRule="auto"/>
+        <w:ind w:firstLine="709"/>
+        <w:jc w:val="both"/>
+        <w:rPr>
+          <w:rFonts w:ascii="Times New Roman" w:hAnsi="Times New Roman" w:cs="Times New Roman"/>
+          <w:sz w:val="28"/>
+        </w:rPr>
+      </w:pPr>
+      <w:r>
+        <w:rPr>
+          <w:rFonts w:ascii="Times New Roman" w:hAnsi="Times New Roman" w:cs="Times New Roman"/>
+          <w:sz w:val="28"/>
+        </w:rPr>
+        <w:t xml:space="preserve">   </w:t>
+      </w:r>
+      <w:r>
+        <w:rPr>
+          <w:rFonts w:ascii="Times New Roman" w:hAnsi="Times New Roman" w:cs="Times New Roman"/>
+          <w:sz w:val="28"/>
+        </w:rPr>
+        <w:t xml:space="preserve"> Сб</w:t>
+      </w:r>
+      <w:r>
+        <w:rPr>
+          <w:rFonts w:ascii="Times New Roman" w:hAnsi="Times New Roman" w:cs="Times New Roman"/>
+          <w:sz w:val="28"/>
+        </w:rPr>
+        <w:t>ор требований от пользователей.</w:t>
+      </w:r>
+    </w:p>
+    <w:p>
+      <w:pPr>
+        <w:spacing w:after="0" w:line="360" w:lineRule="auto"/>
+        <w:ind w:firstLine="709"/>
+        <w:jc w:val="both"/>
+        <w:rPr>
+          <w:rFonts w:ascii="Times New Roman" w:hAnsi="Times New Roman" w:cs="Times New Roman"/>
+          <w:sz w:val="28"/>
+        </w:rPr>
+      </w:pPr>
+      <w:r>
+        <w:rPr>
+          <w:rFonts w:ascii="Times New Roman" w:hAnsi="Times New Roman" w:cs="Times New Roman"/>
+          <w:sz w:val="28"/>
+        </w:rPr>
+        <w:t xml:space="preserve">    Формирование спецификаций.</w:t>
+      </w:r>
+    </w:p>
+    <w:p>
+      <w:pPr>
+        <w:spacing w:after="0" w:line="360" w:lineRule="auto"/>
+        <w:ind w:firstLine="709"/>
+        <w:jc w:val="both"/>
+        <w:rPr>
+          <w:rFonts w:ascii="Times New Roman" w:hAnsi="Times New Roman" w:cs="Times New Roman"/>
+          <w:sz w:val="28"/>
+        </w:rPr>
+      </w:pPr>
+      <w:r>
+        <w:rPr>
+          <w:rFonts w:ascii="Times New Roman" w:hAnsi="Times New Roman" w:cs="Times New Roman"/>
+          <w:sz w:val="28"/>
+        </w:rPr>
+        <w:t>2. Проектирование (1 месяц)</w:t>
+      </w:r>
+    </w:p>
+    <w:p>
+      <w:pPr>
+        <w:spacing w:after="0" w:line="360" w:lineRule="auto"/>
+        <w:ind w:firstLine="709"/>
+        <w:jc w:val="both"/>
+        <w:rPr>
+          <w:rFonts w:ascii="Times New Roman" w:hAnsi="Times New Roman" w:cs="Times New Roman"/>
+          <w:sz w:val="28"/>
+        </w:rPr>
+      </w:pPr>
+      <w:r>
+        <w:rPr>
+          <w:rFonts w:ascii="Times New Roman" w:hAnsi="Times New Roman" w:cs="Times New Roman"/>
+          <w:sz w:val="28"/>
+        </w:rPr>
+        <w:t xml:space="preserve">   </w:t>
+      </w:r>
+      <w:r>
+        <w:rPr>
+          <w:rFonts w:ascii="Times New Roman" w:hAnsi="Times New Roman" w:cs="Times New Roman"/>
+          <w:sz w:val="28"/>
+        </w:rPr>
+        <w:t xml:space="preserve"> </w:t>
+      </w:r>
+      <w:r>
+        <w:rPr>
+          <w:rFonts w:ascii="Times New Roman" w:hAnsi="Times New Roman" w:cs="Times New Roman"/>
+          <w:sz w:val="28"/>
+        </w:rPr>
+        <w:t>Разработка архитектуры системы.</w:t>
+      </w:r>
+    </w:p>
+    <w:p>
+      <w:pPr>
+        <w:spacing w:after="0" w:line="360" w:lineRule="auto"/>
+        <w:ind w:firstLine="709"/>
+        <w:jc w:val="both"/>
+        <w:rPr>
+          <w:rFonts w:ascii="Times New Roman" w:hAnsi="Times New Roman" w:cs="Times New Roman"/>
+          <w:sz w:val="28"/>
+        </w:rPr>
+      </w:pPr>
+      <w:r>
+        <w:rPr>
+          <w:rFonts w:ascii="Times New Roman" w:hAnsi="Times New Roman" w:cs="Times New Roman"/>
+          <w:sz w:val="28"/>
+        </w:rPr>
+        <w:t xml:space="preserve">   </w:t>
+      </w:r>
+      <w:r>
+        <w:rPr>
+          <w:rFonts w:ascii="Times New Roman" w:hAnsi="Times New Roman" w:cs="Times New Roman"/>
+          <w:sz w:val="28"/>
+        </w:rPr>
+        <w:t xml:space="preserve"> Проектир</w:t>
+      </w:r>
+      <w:r>
+        <w:rPr>
+          <w:rFonts w:ascii="Times New Roman" w:hAnsi="Times New Roman" w:cs="Times New Roman"/>
+          <w:sz w:val="28"/>
+        </w:rPr>
+        <w:t>ование интерфейса пользователя.</w:t>
+      </w:r>
+    </w:p>
+    <w:p>
+      <w:pPr>
+        <w:spacing w:after="0" w:line="360" w:lineRule="auto"/>
+        <w:ind w:firstLine="709"/>
+        <w:jc w:val="both"/>
+        <w:rPr>
+          <w:rFonts w:ascii="Times New Roman" w:hAnsi="Times New Roman" w:cs="Times New Roman"/>
+          <w:sz w:val="28"/>
+        </w:rPr>
+      </w:pPr>
+      <w:r>
+        <w:rPr>
+          <w:rFonts w:ascii="Times New Roman" w:hAnsi="Times New Roman" w:cs="Times New Roman"/>
+          <w:sz w:val="28"/>
+        </w:rPr>
+        <w:t>3. Разработка (2 месяца)</w:t>
+      </w:r>
+    </w:p>
+    <w:p>
+      <w:pPr>
+        <w:spacing w:after="0" w:line="360" w:lineRule="auto"/>
+        <w:ind w:firstLine="709"/>
+        <w:jc w:val="both"/>
+        <w:rPr>
+          <w:rFonts w:ascii="Times New Roman" w:hAnsi="Times New Roman" w:cs="Times New Roman"/>
+          <w:sz w:val="28"/>
+        </w:rPr>
+      </w:pPr>
+      <w:r>
+        <w:rPr>
+          <w:rFonts w:ascii="Times New Roman" w:hAnsi="Times New Roman" w:cs="Times New Roman"/>
+          <w:sz w:val="28"/>
+        </w:rPr>
+        <w:t xml:space="preserve">   </w:t>
+      </w:r>
+      <w:r>
+        <w:rPr>
+          <w:rFonts w:ascii="Times New Roman" w:hAnsi="Times New Roman" w:cs="Times New Roman"/>
+          <w:sz w:val="28"/>
+        </w:rPr>
+        <w:t xml:space="preserve"> Программирование функцион</w:t>
+      </w:r>
+      <w:r>
+        <w:rPr>
+          <w:rFonts w:ascii="Times New Roman" w:hAnsi="Times New Roman" w:cs="Times New Roman"/>
+          <w:sz w:val="28"/>
+        </w:rPr>
+        <w:t>ала конфигурации.</w:t>
+      </w:r>
+    </w:p>
+    <w:p>
+      <w:pPr>
+        <w:spacing w:after="0" w:line="360" w:lineRule="auto"/>
+        <w:ind w:firstLine="709"/>
+        <w:jc w:val="both"/>
+        <w:rPr>
+          <w:rFonts w:ascii="Times New Roman" w:hAnsi="Times New Roman" w:cs="Times New Roman"/>
+          <w:sz w:val="28"/>
+        </w:rPr>
+      </w:pPr>
+      <w:r>
+        <w:rPr>
+          <w:rFonts w:ascii="Times New Roman" w:hAnsi="Times New Roman" w:cs="Times New Roman"/>
+          <w:sz w:val="28"/>
+        </w:rPr>
+        <w:t xml:space="preserve">   </w:t>
+      </w:r>
+      <w:r>
+        <w:rPr>
+          <w:rFonts w:ascii="Times New Roman" w:hAnsi="Times New Roman" w:cs="Times New Roman"/>
+          <w:sz w:val="28"/>
+        </w:rPr>
+        <w:t xml:space="preserve"> П</w:t>
+      </w:r>
+      <w:r>
+        <w:rPr>
+          <w:rFonts w:ascii="Times New Roman" w:hAnsi="Times New Roman" w:cs="Times New Roman"/>
+          <w:sz w:val="28"/>
+        </w:rPr>
+        <w:t>роведение промежуточных тестов.</w:t>
+      </w:r>
+    </w:p>
+    <w:p>
+      <w:pPr>
+        <w:spacing w:after="0" w:line="360" w:lineRule="auto"/>
+        <w:ind w:firstLine="709"/>
+        <w:jc w:val="both"/>
+        <w:rPr>
+          <w:rFonts w:ascii="Times New Roman" w:hAnsi="Times New Roman" w:cs="Times New Roman"/>
+          <w:sz w:val="28"/>
+        </w:rPr>
+      </w:pPr>
+      <w:r>
+        <w:rPr>
+          <w:rFonts w:ascii="Times New Roman" w:hAnsi="Times New Roman" w:cs="Times New Roman"/>
+          <w:sz w:val="28"/>
+        </w:rPr>
+        <w:t>4. Тестирование (1 месяц)</w:t>
+      </w:r>
+    </w:p>
+    <w:p>
+      <w:pPr>
+        <w:spacing w:after="0" w:line="360" w:lineRule="auto"/>
+        <w:ind w:firstLine="709"/>
+        <w:jc w:val="both"/>
+        <w:rPr>
+          <w:rFonts w:ascii="Times New Roman" w:hAnsi="Times New Roman" w:cs="Times New Roman"/>
+          <w:sz w:val="28"/>
+        </w:rPr>
+      </w:pPr>
+      <w:r>
+        <w:rPr>
+          <w:rFonts w:ascii="Times New Roman" w:hAnsi="Times New Roman" w:cs="Times New Roman"/>
+          <w:sz w:val="28"/>
+        </w:rPr>
+        <w:t xml:space="preserve">   </w:t>
+      </w:r>
+      <w:r>
+        <w:rPr>
+          <w:rFonts w:ascii="Times New Roman" w:hAnsi="Times New Roman" w:cs="Times New Roman"/>
+          <w:sz w:val="28"/>
+        </w:rPr>
+        <w:t xml:space="preserve"> Проведение функционально</w:t>
+      </w:r>
+      <w:r>
+        <w:rPr>
+          <w:rFonts w:ascii="Times New Roman" w:hAnsi="Times New Roman" w:cs="Times New Roman"/>
+          <w:sz w:val="28"/>
+        </w:rPr>
+        <w:t>го и нагрузочного тестирования.</w:t>
+      </w:r>
+    </w:p>
+    <w:p>
+      <w:pPr>
+        <w:spacing w:after="0" w:line="360" w:lineRule="auto"/>
+        <w:ind w:firstLine="709"/>
+        <w:jc w:val="both"/>
+        <w:rPr>
+          <w:rFonts w:ascii="Times New Roman" w:hAnsi="Times New Roman" w:cs="Times New Roman"/>
+          <w:sz w:val="28"/>
+        </w:rPr>
+      </w:pPr>
+      <w:r>
+        <w:rPr>
+          <w:rFonts w:ascii="Times New Roman" w:hAnsi="Times New Roman" w:cs="Times New Roman"/>
+          <w:sz w:val="28"/>
+        </w:rPr>
+        <w:t xml:space="preserve">   </w:t>
+      </w:r>
+      <w:r>
+        <w:rPr>
+          <w:rFonts w:ascii="Times New Roman" w:hAnsi="Times New Roman" w:cs="Times New Roman"/>
+          <w:sz w:val="28"/>
+        </w:rPr>
+        <w:t xml:space="preserve"> Исправление выявленных ошибок.</w:t>
+      </w:r>
+    </w:p>
+    <w:p>
+      <w:pPr>
+        <w:spacing w:after="0" w:line="360" w:lineRule="auto"/>
+        <w:ind w:firstLine="709"/>
+        <w:jc w:val="both"/>
+        <w:rPr>
+          <w:rFonts w:ascii="Times New Roman" w:hAnsi="Times New Roman" w:cs="Times New Roman"/>
+          <w:sz w:val="28"/>
+        </w:rPr>
+      </w:pPr>
+      <w:r>
+        <w:rPr>
+          <w:rFonts w:ascii="Times New Roman" w:hAnsi="Times New Roman" w:cs="Times New Roman"/>
+          <w:sz w:val="28"/>
+        </w:rPr>
+        <w:t>5.</w:t>
+      </w:r>
+      <w:r>
+        <w:rPr>
+          <w:rFonts w:ascii="Times New Roman" w:hAnsi="Times New Roman" w:cs="Times New Roman"/>
+          <w:sz w:val="28"/>
+        </w:rPr>
+        <w:t xml:space="preserve"> Внедрение и обучение (1 месяц)</w:t>
+      </w:r>
+    </w:p>
+    <w:p>
+      <w:pPr>
+        <w:spacing w:after="0" w:line="360" w:lineRule="auto"/>
+        <w:ind w:firstLine="709"/>
+        <w:jc w:val="both"/>
+        <w:rPr>
+          <w:rFonts w:ascii="Times New Roman" w:hAnsi="Times New Roman" w:cs="Times New Roman"/>
+          <w:sz w:val="28"/>
+        </w:rPr>
+      </w:pPr>
+      <w:r>
+        <w:rPr>
+          <w:rFonts w:ascii="Times New Roman" w:hAnsi="Times New Roman" w:cs="Times New Roman"/>
+          <w:sz w:val="28"/>
+        </w:rPr>
+        <w:t xml:space="preserve">   </w:t>
+      </w:r>
+      <w:r>
+        <w:rPr>
+          <w:rFonts w:ascii="Times New Roman" w:hAnsi="Times New Roman" w:cs="Times New Roman"/>
+          <w:sz w:val="28"/>
+        </w:rPr>
+        <w:t xml:space="preserve"> Установка конфигурации </w:t>
+      </w:r>
+      <w:r>
+        <w:rPr>
+          <w:rFonts w:ascii="Times New Roman" w:hAnsi="Times New Roman" w:cs="Times New Roman"/>
+          <w:sz w:val="28"/>
+        </w:rPr>
+        <w:t>на рабочие места пользователей.</w:t>
+      </w:r>
+    </w:p>
+    <w:p>
+      <w:pPr>
+        <w:spacing w:after="0" w:line="360" w:lineRule="auto"/>
+        <w:ind w:firstLine="709"/>
+        <w:jc w:val="both"/>
+        <w:rPr>
+          <w:rFonts w:ascii="Times New Roman" w:hAnsi="Times New Roman" w:cs="Times New Roman"/>
+          <w:sz w:val="28"/>
+        </w:rPr>
+      </w:pPr>
+      <w:r>
+        <w:rPr>
+          <w:rFonts w:ascii="Times New Roman" w:hAnsi="Times New Roman" w:cs="Times New Roman"/>
+          <w:sz w:val="28"/>
+        </w:rPr>
+        <w:t xml:space="preserve">   </w:t>
+      </w:r>
+      <w:r>
+        <w:rPr>
+          <w:rFonts w:ascii="Times New Roman" w:hAnsi="Times New Roman" w:cs="Times New Roman"/>
+          <w:sz w:val="28"/>
+        </w:rPr>
+        <w:t xml:space="preserve"> Обучение персонала.</w:t>
       </w:r>
     </w:p>
     <w:p>
@@ -4158,7 +3883,7 @@
           <w:b/>
           <w:sz w:val="32"/>
         </w:rPr>
-        <w:t xml:space="preserve">График </w:t>
+        <w:t>8</w:t>
       </w:r>
       <w:r>
         <w:rPr>
@@ -4166,6 +3891,374 @@
           <w:b/>
           <w:sz w:val="32"/>
         </w:rPr>
+        <w:t xml:space="preserve"> Порядок контроля и приемки</w:t>
+      </w:r>
+    </w:p>
+    <w:p>
+      <w:pPr>
+        <w:spacing w:after="0" w:line="360" w:lineRule="auto"/>
+        <w:ind w:firstLine="709"/>
+        <w:jc w:val="both"/>
+        <w:rPr>
+          <w:rFonts w:ascii="Times New Roman" w:hAnsi="Times New Roman" w:cs="Times New Roman"/>
+          <w:sz w:val="28"/>
+        </w:rPr>
+      </w:pPr>
+      <w:r>
+        <w:rPr>
+          <w:rFonts w:ascii="Times New Roman" w:hAnsi="Times New Roman" w:cs="Times New Roman"/>
+          <w:sz w:val="28"/>
+        </w:rPr>
+        <w:t>Контроль за выполнением работ будет осуществляться на всех этапах разработки. Прие</w:t>
+      </w:r>
+      <w:r>
+        <w:rPr>
+          <w:rFonts w:ascii="Times New Roman" w:hAnsi="Times New Roman" w:cs="Times New Roman"/>
+          <w:sz w:val="28"/>
+        </w:rPr>
+        <w:t>мка будет проводиться поэтапно:</w:t>
+      </w:r>
+    </w:p>
+    <w:p>
+      <w:pPr>
+        <w:spacing w:after="0" w:line="360" w:lineRule="auto"/>
+        <w:ind w:firstLine="709"/>
+        <w:jc w:val="both"/>
+        <w:rPr>
+          <w:rFonts w:ascii="Times New Roman" w:hAnsi="Times New Roman" w:cs="Times New Roman"/>
+          <w:sz w:val="28"/>
+        </w:rPr>
+      </w:pPr>
+      <w:r>
+        <w:rPr>
+          <w:rFonts w:ascii="Times New Roman" w:hAnsi="Times New Roman" w:cs="Times New Roman"/>
+          <w:sz w:val="28"/>
+        </w:rPr>
+        <w:t xml:space="preserve"> По окончании анализа тре</w:t>
+      </w:r>
+      <w:r>
+        <w:rPr>
+          <w:rFonts w:ascii="Times New Roman" w:hAnsi="Times New Roman" w:cs="Times New Roman"/>
+          <w:sz w:val="28"/>
+        </w:rPr>
+        <w:t>бований – приемка спецификаций.</w:t>
+      </w:r>
+    </w:p>
+    <w:p>
+      <w:pPr>
+        <w:spacing w:after="0" w:line="360" w:lineRule="auto"/>
+        <w:ind w:firstLine="709"/>
+        <w:jc w:val="both"/>
+        <w:rPr>
+          <w:rFonts w:ascii="Times New Roman" w:hAnsi="Times New Roman" w:cs="Times New Roman"/>
+          <w:sz w:val="28"/>
+        </w:rPr>
+      </w:pPr>
+      <w:r>
+        <w:rPr>
+          <w:rFonts w:ascii="Times New Roman" w:hAnsi="Times New Roman" w:cs="Times New Roman"/>
+          <w:sz w:val="28"/>
+        </w:rPr>
+        <w:t xml:space="preserve"> По окончании проектирования – </w:t>
+      </w:r>
+      <w:r>
+        <w:rPr>
+          <w:rFonts w:ascii="Times New Roman" w:hAnsi="Times New Roman" w:cs="Times New Roman"/>
+          <w:sz w:val="28"/>
+        </w:rPr>
+        <w:t>приемка проектной документации.</w:t>
+      </w:r>
+    </w:p>
+    <w:p>
+      <w:pPr>
+        <w:spacing w:after="0" w:line="360" w:lineRule="auto"/>
+        <w:ind w:firstLine="709"/>
+        <w:jc w:val="both"/>
+        <w:rPr>
+          <w:rFonts w:ascii="Times New Roman" w:hAnsi="Times New Roman" w:cs="Times New Roman"/>
+          <w:sz w:val="28"/>
+        </w:rPr>
+      </w:pPr>
+      <w:r>
+        <w:rPr>
+          <w:rFonts w:ascii="Times New Roman" w:hAnsi="Times New Roman" w:cs="Times New Roman"/>
+          <w:sz w:val="28"/>
+        </w:rPr>
+        <w:t xml:space="preserve"> По окончании разработки – приемка готового программного проду</w:t>
+      </w:r>
+      <w:r>
+        <w:rPr>
+          <w:rFonts w:ascii="Times New Roman" w:hAnsi="Times New Roman" w:cs="Times New Roman"/>
+          <w:sz w:val="28"/>
+        </w:rPr>
+        <w:t>кта с проведением тестирования.</w:t>
+      </w:r>
+    </w:p>
+    <w:p>
+      <w:pPr>
+        <w:spacing w:after="0" w:line="360" w:lineRule="auto"/>
+        <w:ind w:firstLine="709"/>
+        <w:jc w:val="both"/>
+        <w:rPr>
+          <w:rFonts w:ascii="Times New Roman" w:hAnsi="Times New Roman" w:cs="Times New Roman"/>
+          <w:sz w:val="28"/>
+        </w:rPr>
+      </w:pPr>
+      <w:r>
+        <w:rPr>
+          <w:rFonts w:ascii="Times New Roman" w:hAnsi="Times New Roman" w:cs="Times New Roman"/>
+          <w:sz w:val="28"/>
+        </w:rPr>
+        <w:t xml:space="preserve"> По окончании внедрения – приемка системы в эксплуатацию.</w:t>
+      </w:r>
+    </w:p>
+    <w:p>
+      <w:pPr>
+        <w:spacing w:after="0" w:line="360" w:lineRule="auto"/>
+        <w:ind w:firstLine="709"/>
+        <w:jc w:val="both"/>
+        <w:rPr>
+          <w:rFonts w:ascii="Times New Roman" w:hAnsi="Times New Roman" w:cs="Times New Roman"/>
+          <w:sz w:val="28"/>
+        </w:rPr>
+      </w:pPr>
+      <w:r>
+        <w:rPr>
+          <w:rFonts w:ascii="Times New Roman" w:hAnsi="Times New Roman" w:cs="Times New Roman"/>
+          <w:sz w:val="28"/>
+        </w:rPr>
+        <w:t>Приемка будет осуществляться комиссией, состоящей из представ</w:t>
+      </w:r>
+      <w:r>
+        <w:rPr>
+          <w:rFonts w:ascii="Times New Roman" w:hAnsi="Times New Roman" w:cs="Times New Roman"/>
+          <w:sz w:val="28"/>
+        </w:rPr>
+        <w:t>ителей заказчика и исполнителя.</w:t>
+      </w:r>
+    </w:p>
+    <w:p>
+      <w:pPr>
+        <w:spacing w:after="0" w:line="360" w:lineRule="auto"/>
+        <w:ind w:firstLine="709"/>
+        <w:jc w:val="both"/>
+        <w:rPr>
+          <w:rFonts w:ascii="Times New Roman" w:hAnsi="Times New Roman" w:cs="Times New Roman"/>
+          <w:sz w:val="28"/>
+        </w:rPr>
+      </w:pPr>
+      <w:r>
+        <w:rPr>
+          <w:rFonts w:ascii="Times New Roman" w:hAnsi="Times New Roman" w:cs="Times New Roman"/>
+          <w:sz w:val="28"/>
+        </w:rPr>
+        <w:t>Приложения</w:t>
+      </w:r>
+    </w:p>
+    <w:p>
+      <w:pPr>
+        <w:spacing w:after="0" w:line="360" w:lineRule="auto"/>
+        <w:ind w:firstLine="709"/>
+        <w:jc w:val="both"/>
+        <w:rPr>
+          <w:rFonts w:ascii="Times New Roman" w:hAnsi="Times New Roman" w:cs="Times New Roman"/>
+          <w:b/>
+          <w:sz w:val="32"/>
+        </w:rPr>
+      </w:pPr>
+      <w:r>
+        <w:rPr>
+          <w:rFonts w:ascii="Times New Roman" w:hAnsi="Times New Roman" w:cs="Times New Roman"/>
+          <w:b/>
+          <w:sz w:val="32"/>
+        </w:rPr>
+        <w:t>Список необходимых функциональных модулей</w:t>
+      </w:r>
+    </w:p>
+    <w:p>
+      <w:pPr>
+        <w:spacing w:after="0" w:line="360" w:lineRule="auto"/>
+        <w:ind w:firstLine="709"/>
+        <w:jc w:val="both"/>
+        <w:rPr>
+          <w:rFonts w:ascii="Times New Roman" w:hAnsi="Times New Roman" w:cs="Times New Roman"/>
+          <w:sz w:val="28"/>
+        </w:rPr>
+      </w:pPr>
+      <w:r>
+        <w:rPr>
+          <w:rFonts w:ascii="Times New Roman" w:hAnsi="Times New Roman" w:cs="Times New Roman"/>
+          <w:sz w:val="28"/>
+        </w:rPr>
+        <w:t>1. Модуль учета заявок</w:t>
+      </w:r>
+    </w:p>
+    <w:p>
+      <w:pPr>
+        <w:spacing w:after="0" w:line="360" w:lineRule="auto"/>
+        <w:ind w:firstLine="709"/>
+        <w:jc w:val="both"/>
+        <w:rPr>
+          <w:rFonts w:ascii="Times New Roman" w:hAnsi="Times New Roman" w:cs="Times New Roman"/>
+          <w:sz w:val="28"/>
+        </w:rPr>
+      </w:pPr>
+      <w:r>
+        <w:rPr>
+          <w:rFonts w:ascii="Times New Roman" w:hAnsi="Times New Roman" w:cs="Times New Roman"/>
+          <w:sz w:val="28"/>
+        </w:rPr>
+        <w:t>2. Модуль планирования выездов</w:t>
+      </w:r>
+    </w:p>
+    <w:p>
+      <w:pPr>
+        <w:spacing w:after="0" w:line="360" w:lineRule="auto"/>
+        <w:ind w:firstLine="709"/>
+        <w:jc w:val="both"/>
+        <w:rPr>
+          <w:rFonts w:ascii="Times New Roman" w:hAnsi="Times New Roman" w:cs="Times New Roman"/>
+          <w:sz w:val="28"/>
+        </w:rPr>
+      </w:pPr>
+      <w:r>
+        <w:rPr>
+          <w:rFonts w:ascii="Times New Roman" w:hAnsi="Times New Roman" w:cs="Times New Roman"/>
+          <w:sz w:val="28"/>
+        </w:rPr>
+        <w:lastRenderedPageBreak/>
+        <w:t>3. Модуль диагностики</w:t>
+      </w:r>
+    </w:p>
+    <w:p>
+      <w:pPr>
+        <w:spacing w:after="0" w:line="360" w:lineRule="auto"/>
+        <w:ind w:firstLine="709"/>
+        <w:jc w:val="both"/>
+        <w:rPr>
+          <w:rFonts w:ascii="Times New Roman" w:hAnsi="Times New Roman" w:cs="Times New Roman"/>
+          <w:sz w:val="28"/>
+        </w:rPr>
+      </w:pPr>
+      <w:r>
+        <w:rPr>
+          <w:rFonts w:ascii="Times New Roman" w:hAnsi="Times New Roman" w:cs="Times New Roman"/>
+          <w:sz w:val="28"/>
+        </w:rPr>
+        <w:t>4. Модуль отчетности</w:t>
+      </w:r>
+    </w:p>
+    <w:p>
+      <w:pPr>
+        <w:spacing w:after="0" w:line="360" w:lineRule="auto"/>
+        <w:ind w:firstLine="709"/>
+        <w:jc w:val="both"/>
+        <w:rPr>
+          <w:rFonts w:ascii="Times New Roman" w:hAnsi="Times New Roman" w:cs="Times New Roman"/>
+          <w:sz w:val="28"/>
+        </w:rPr>
+      </w:pPr>
+      <w:r>
+        <w:rPr>
+          <w:rFonts w:ascii="Times New Roman" w:hAnsi="Times New Roman" w:cs="Times New Roman"/>
+          <w:sz w:val="28"/>
+        </w:rPr>
+        <w:t>5. М</w:t>
+      </w:r>
+      <w:r>
+        <w:rPr>
+          <w:rFonts w:ascii="Times New Roman" w:hAnsi="Times New Roman" w:cs="Times New Roman"/>
+          <w:sz w:val="28"/>
+        </w:rPr>
+        <w:t>одуль интеграции с бухгалтерией</w:t>
+      </w:r>
+    </w:p>
+    <w:p>
+      <w:pPr>
+        <w:spacing w:after="0" w:line="360" w:lineRule="auto"/>
+        <w:ind w:firstLine="709"/>
+        <w:jc w:val="both"/>
+        <w:rPr>
+          <w:rFonts w:ascii="Times New Roman" w:hAnsi="Times New Roman" w:cs="Times New Roman"/>
+          <w:b/>
+          <w:sz w:val="32"/>
+        </w:rPr>
+      </w:pPr>
+      <w:r>
+        <w:rPr>
+          <w:rFonts w:ascii="Times New Roman" w:hAnsi="Times New Roman" w:cs="Times New Roman"/>
+          <w:b/>
+          <w:sz w:val="32"/>
+        </w:rPr>
+        <w:t>Пример интерфейса пользователя</w:t>
+      </w:r>
+    </w:p>
+    <w:p>
+      <w:pPr>
+        <w:spacing w:after="0" w:line="360" w:lineRule="auto"/>
+        <w:ind w:firstLine="709"/>
+        <w:jc w:val="both"/>
+        <w:rPr>
+          <w:rFonts w:ascii="Times New Roman" w:hAnsi="Times New Roman" w:cs="Times New Roman"/>
+          <w:sz w:val="28"/>
+        </w:rPr>
+      </w:pPr>
+      <w:r>
+        <w:rPr>
+          <w:rFonts w:ascii="Times New Roman" w:hAnsi="Times New Roman" w:cs="Times New Roman"/>
+          <w:sz w:val="28"/>
+        </w:rPr>
+        <w:t>(</w:t>
+      </w:r>
+      <w:proofErr w:type="gramStart"/>
+      <w:r>
+        <w:rPr>
+          <w:rFonts w:ascii="Times New Roman" w:hAnsi="Times New Roman" w:cs="Times New Roman"/>
+          <w:sz w:val="28"/>
+        </w:rPr>
+        <w:t>В</w:t>
+      </w:r>
+      <w:proofErr w:type="gramEnd"/>
+      <w:r>
+        <w:rPr>
+          <w:rFonts w:ascii="Times New Roman" w:hAnsi="Times New Roman" w:cs="Times New Roman"/>
+          <w:sz w:val="28"/>
+        </w:rPr>
+        <w:t xml:space="preserve"> данном приложении могут быть представ</w:t>
+      </w:r>
+      <w:r>
+        <w:rPr>
+          <w:rFonts w:ascii="Times New Roman" w:hAnsi="Times New Roman" w:cs="Times New Roman"/>
+          <w:sz w:val="28"/>
+        </w:rPr>
+        <w:t>лены макеты экранов программы).</w:t>
+      </w:r>
+    </w:p>
+    <w:p>
+      <w:pPr>
+        <w:spacing w:after="0" w:line="360" w:lineRule="auto"/>
+        <w:ind w:firstLine="709"/>
+        <w:jc w:val="both"/>
+        <w:rPr>
+          <w:rFonts w:ascii="Times New Roman" w:hAnsi="Times New Roman" w:cs="Times New Roman"/>
+          <w:b/>
+          <w:sz w:val="32"/>
+        </w:rPr>
+      </w:pPr>
+      <w:r>
+        <w:rPr>
+          <w:rFonts w:ascii="Times New Roman" w:hAnsi="Times New Roman" w:cs="Times New Roman"/>
+          <w:b/>
+          <w:sz w:val="32"/>
+        </w:rPr>
+        <w:t xml:space="preserve">График </w:t>
+      </w:r>
+      <w:r>
+        <w:rPr>
+          <w:rFonts w:ascii="Times New Roman" w:hAnsi="Times New Roman" w:cs="Times New Roman"/>
+          <w:b/>
+          <w:sz w:val="32"/>
+        </w:rPr>
         <w:t>выполнения работ</w:t>
       </w:r>
     </w:p>
@@ -4209,16 +4302,88 @@
           <w:rFonts w:ascii="Times New Roman" w:hAnsi="Times New Roman" w:cs="Times New Roman"/>
           <w:sz w:val="28"/>
         </w:rPr>
-        <w:t>Данное техническое задание является основой для дальнейшей разработки конфигурации и может быть дополнено по мере</w:t>
+        <w:t>Данное техническое задание является основой для дальнейшей разработки конфигурации и может быть дополнено по мере необходимости.</w:t>
       </w:r>
       <w:bookmarkStart w:id="0" w:name="_GoBack"/>
       <w:bookmarkEnd w:id="0"/>
-      <w:r>
-        <w:rPr>
-          <w:rFonts w:ascii="Times New Roman" w:hAnsi="Times New Roman" w:cs="Times New Roman"/>
-          <w:sz w:val="28"/>
-        </w:rPr>
-        <w:t xml:space="preserve"> необходимости.</w:t>
+    </w:p>
+    <w:p>
+      <w:pPr>
+        <w:spacing w:after="0" w:line="360" w:lineRule="auto"/>
+        <w:ind w:firstLine="709"/>
+        <w:jc w:val="both"/>
+        <w:rPr>
+          <w:rFonts w:ascii="Times New Roman" w:hAnsi="Times New Roman" w:cs="Times New Roman"/>
+          <w:sz w:val="28"/>
+        </w:rPr>
+      </w:pPr>
+      <w:r>
+        <w:rPr>
+          <w:rFonts w:ascii="Times New Roman" w:hAnsi="Times New Roman" w:cs="Times New Roman"/>
+          <w:sz w:val="28"/>
+        </w:rPr>
+        <w:drawing>
+          <wp:inline distT="0" distB="0" distL="0" distR="0" wp14:anchorId="44DB0125" wp14:editId="2BBFA6F5">
+            <wp:extent cx="5410955" cy="5125165"/>
+            <wp:effectExtent l="0" t="0" r="0" b="0"/>
+            <wp:docPr id="2" name="Рисунок 2"/>
+            <wp:cNvGraphicFramePr>
+              <a:graphicFrameLocks xmlns:a="http://schemas.openxmlformats.org/drawingml/2006/main" noChangeAspect="1"/>
+            </wp:cNvGraphicFramePr>
+            <a:graphic xmlns:a="http://schemas.openxmlformats.org/drawingml/2006/main">
+              <a:graphicData uri="http://schemas.openxmlformats.org/drawingml/2006/picture">
+                <pic:pic xmlns:pic="http://schemas.openxmlformats.org/drawingml/2006/picture">
+                  <pic:nvPicPr>
+                    <pic:cNvPr id="1" name=""/>
+                    <pic:cNvPicPr/>
+                  </pic:nvPicPr>
+                  <pic:blipFill>
+                    <a:blip r:embed="rId6"/>
+                    <a:stretch>
+                      <a:fillRect/>
+                    </a:stretch>
+                  </pic:blipFill>
+                  <pic:spPr>
+                    <a:xfrm>
+                      <a:off x="0" y="0"/>
+                      <a:ext cx="5410955" cy="5125165"/>
+                    </a:xfrm>
+                    <a:prstGeom prst="rect">
+                      <a:avLst/>
+                    </a:prstGeom>
+                  </pic:spPr>
+                </pic:pic>
+              </a:graphicData>
+            </a:graphic>
+          </wp:inline>
+        </w:drawing>
+      </w:r>
+    </w:p>
+    <w:p>
+      <w:pPr>
+        <w:spacing w:after="0" w:line="360" w:lineRule="auto"/>
+        <w:jc w:val="center"/>
+        <w:rPr>
+          <w:rFonts w:ascii="Times New Roman" w:hAnsi="Times New Roman" w:cs="Times New Roman"/>
+          <w:sz w:val="28"/>
+          <w:szCs w:val="28"/>
+        </w:rPr>
+      </w:pPr>
+      <w:r>
+        <w:rPr>
+          <w:rFonts w:ascii="Times New Roman" w:hAnsi="Times New Roman" w:cs="Times New Roman"/>
+          <w:sz w:val="28"/>
+          <w:szCs w:val="28"/>
+        </w:rPr>
+        <w:t>Рис. 1</w:t>
+      </w:r>
+      <w:r>
+        <w:rPr>
+          <w:rFonts w:ascii="Times New Roman" w:hAnsi="Times New Roman" w:cs="Times New Roman"/>
+          <w:sz w:val="28"/>
+          <w:szCs w:val="28"/>
+        </w:rPr>
+        <w:t xml:space="preserve"> Алгоритм</w:t>
       </w:r>
     </w:p>
     <w:p>
